--- a/admin/forms/fullapp_secure.docx
+++ b/admin/forms/fullapp_secure.docx
@@ -344,6 +344,7 @@
           <w:r>
             <w:rPr>
               <w:rStyle w:val="CDRCForms2Char"/>
+              <w:color w:val="0070C0"/>
             </w:rPr>
             <w:t>Thehuan</w:t>
           </w:r>
@@ -351,6 +352,7 @@
           <w:r>
             <w:rPr>
               <w:rStyle w:val="CDRCForms2Char"/>
+              <w:color w:val="0070C0"/>
             </w:rPr>
             <w:t xml:space="preserve"> Hoang</w:t>
           </w:r>
@@ -394,12 +396,14 @@
               <w:r>
                 <w:rPr>
                   <w:rStyle w:val="CDRCForms2Char"/>
+                  <w:color w:val="0070C0"/>
                 </w:rPr>
                 <w:t>University College of London</w:t>
               </w:r>
               <w:r>
                 <w:rPr>
                   <w:rStyle w:val="CDRCForms2Char"/>
+                  <w:color w:val="0070C0"/>
                 </w:rPr>
                 <w:tab/>
               </w:r>
@@ -426,6 +430,7 @@
         <w:sdtPr>
           <w:rPr>
             <w:b/>
+            <w:color w:val="0070C0"/>
           </w:rPr>
           <w:id w:val="1741903639"/>
           <w:placeholder>
@@ -437,6 +442,7 @@
             <w:sdtPr>
               <w:rPr>
                 <w:rStyle w:val="CDRCForms2Char"/>
+                <w:color w:val="0070C0"/>
               </w:rPr>
               <w:id w:val="1734270072"/>
               <w:placeholder>
@@ -453,6 +459,7 @@
               <w:r>
                 <w:rPr>
                   <w:rStyle w:val="CDRCForms2Char"/>
+                  <w:color w:val="0070C0"/>
                 </w:rPr>
                 <w:t>279 Holloway Road, Flat A205, London UK N7 8FB</w:t>
               </w:r>
@@ -479,11 +486,17 @@
             <w:docPart w:val="D24BD637BC8641F594376C63F8A19323"/>
           </w:placeholder>
         </w:sdtPr>
+        <w:sdtEndPr>
+          <w:rPr>
+            <w:color w:val="0070C0"/>
+          </w:rPr>
+        </w:sdtEndPr>
         <w:sdtContent>
           <w:sdt>
             <w:sdtPr>
               <w:rPr>
                 <w:rStyle w:val="CDRCForms2Char"/>
+                <w:color w:val="0070C0"/>
               </w:rPr>
               <w:id w:val="-1389481727"/>
               <w:placeholder>
@@ -500,6 +513,7 @@
               <w:r>
                 <w:rPr>
                   <w:rStyle w:val="CDRCForms2Char"/>
+                  <w:color w:val="0070C0"/>
                 </w:rPr>
                 <w:t>the-huan.hoang.23@ucl.ac.uk</w:t>
               </w:r>
@@ -532,11 +546,17 @@
             <w:docPart w:val="5E80B627F8C446FBACA70E942CBB917C"/>
           </w:placeholder>
         </w:sdtPr>
+        <w:sdtEndPr>
+          <w:rPr>
+            <w:color w:val="0070C0"/>
+          </w:rPr>
+        </w:sdtEndPr>
         <w:sdtContent>
           <w:sdt>
             <w:sdtPr>
               <w:rPr>
                 <w:rStyle w:val="CDRCForms2Char"/>
+                <w:color w:val="0070C0"/>
               </w:rPr>
               <w:id w:val="-57556896"/>
               <w:placeholder>
@@ -553,6 +573,7 @@
               <w:r>
                 <w:rPr>
                   <w:rStyle w:val="CDRCForms2Char"/>
+                  <w:color w:val="0070C0"/>
                 </w:rPr>
                 <w:t>07587470653</w:t>
               </w:r>
@@ -607,7 +628,7 @@
           <w:r>
             <w:rPr>
               <w:rFonts w:ascii="Aptos" w:hAnsi="Aptos"/>
-              <w:color w:val="000000"/>
+              <w:color w:val="0070C0"/>
               <w:shd w:val="clear" w:color="auto" w:fill="FFFFFF"/>
             </w:rPr>
             <w:t>2079</w:t>
@@ -644,40 +665,95 @@
         </w:placeholder>
       </w:sdtPr>
       <w:sdtContent>
-        <w:p>
-          <w:pPr>
-            <w:pStyle w:val="CDRCNormal"/>
-            <w:ind w:left="720"/>
+        <w:sdt>
+          <w:sdtPr>
             <w:rPr>
+              <w:rStyle w:val="CDRCForms2Char"/>
+            </w:rPr>
+            <w:id w:val="1270511076"/>
+            <w:placeholder>
+              <w:docPart w:val="D0D2971B479D4FCC877DACA95AF9F7A5"/>
+            </w:placeholder>
+          </w:sdtPr>
+          <w:sdtEndPr>
+            <w:rPr>
+              <w:rStyle w:val="DefaultParagraphFont"/>
               <w:b/>
             </w:rPr>
-          </w:pPr>
-          <w:sdt>
-            <w:sdtPr>
-              <w:rPr>
-                <w:rStyle w:val="CDRCForms2Char"/>
-              </w:rPr>
-              <w:id w:val="1270511076"/>
-              <w:placeholder>
-                <w:docPart w:val="D0D2971B479D4FCC877DACA95AF9F7A5"/>
-              </w:placeholder>
-            </w:sdtPr>
-            <w:sdtEndPr>
-              <w:rPr>
-                <w:rStyle w:val="DefaultParagraphFont"/>
-                <w:b/>
-              </w:rPr>
-            </w:sdtEndPr>
-            <w:sdtContent>
+          </w:sdtEndPr>
+          <w:sdtContent>
+            <w:p>
+              <w:pPr>
+                <w:pStyle w:val="CDRCNormal"/>
+                <w:ind w:left="720"/>
+                <w:rPr>
+                  <w:noProof/>
+                </w:rPr>
+              </w:pPr>
+              <w:sdt>
+                <w:sdtPr>
+                  <w:rPr>
+                    <w:b/>
+                    <w:noProof/>
+                  </w:rPr>
+                  <w:id w:val="-209499015"/>
+                  <w:placeholder>
+                    <w:docPart w:val="484D9CC12ECB44449E8B3F9CF79C8A9E"/>
+                  </w:placeholder>
+                </w:sdtPr>
+                <w:sdtEndPr>
+                  <w:rPr>
+                    <w:color w:val="0070C0"/>
+                  </w:rPr>
+                </w:sdtEndPr>
+                <w:sdtContent>
+                  <w:sdt>
+                    <w:sdtPr>
+                      <w:rPr>
+                        <w:rStyle w:val="CDRCForms2Char"/>
+                        <w:noProof/>
+                        <w:color w:val="0070C0"/>
+                      </w:rPr>
+                      <w:id w:val="536856103"/>
+                      <w:placeholder>
+                        <w:docPart w:val="DD7981E18D3642629AC394AEF7F5ABD8"/>
+                      </w:placeholder>
+                    </w:sdtPr>
+                    <w:sdtEndPr>
+                      <w:rPr>
+                        <w:rStyle w:val="DefaultParagraphFont"/>
+                        <w:b/>
+                      </w:rPr>
+                    </w:sdtEndPr>
+                    <w:sdtContent>
+                      <w:r>
+                        <w:rPr>
+                          <w:rStyle w:val="CDRCForms2Char"/>
+                          <w:noProof/>
+                          <w:color w:val="0070C0"/>
+                        </w:rPr>
+                        <w:t xml:space="preserve">[Working title] </w:t>
+                      </w:r>
+                    </w:sdtContent>
+                  </w:sdt>
+                </w:sdtContent>
+              </w:sdt>
               <w:r>
                 <w:rPr>
-                  <w:rStyle w:val="CDRCForms2Char"/>
+                  <w:color w:val="0070C0"/>
                 </w:rPr>
-                <w:t>Predicting trip attraction in London from point-of-interests and network centrality</w:t>
+                <w:t>Predicting</w:t>
               </w:r>
-            </w:sdtContent>
-          </w:sdt>
-        </w:p>
+              <w:r>
+                <w:rPr>
+                  <w:noProof/>
+                  <w:color w:val="0070C0"/>
+                </w:rPr>
+                <w:t xml:space="preserve"> trip attraction for travel demand planning based on POI typology and network centrality</w:t>
+              </w:r>
+            </w:p>
+          </w:sdtContent>
+        </w:sdt>
       </w:sdtContent>
     </w:sdt>
     <w:p>
@@ -784,43 +860,134 @@
         </w:placeholder>
       </w:sdtPr>
       <w:sdtContent>
-        <w:p>
-          <w:pPr>
-            <w:pStyle w:val="CDRCNormal"/>
-            <w:ind w:left="720"/>
+        <w:sdt>
+          <w:sdtPr>
             <w:rPr>
-              <w:rFonts w:ascii="Museo Sans 500" w:eastAsiaTheme="minorHAnsi" w:hAnsi="Museo Sans 500" w:cstheme="minorBidi"/>
+              <w:rStyle w:val="CDRCForms2Char"/>
+            </w:rPr>
+            <w:id w:val="-237165700"/>
+            <w:placeholder>
+              <w:docPart w:val="7259ADE5E3E041E2A80948C5D3E66C2D"/>
+            </w:placeholder>
+          </w:sdtPr>
+          <w:sdtEndPr>
+            <w:rPr>
+              <w:rStyle w:val="DefaultParagraphFont"/>
               <w:b/>
-              <w:sz w:val="22"/>
-              <w:lang w:eastAsia="en-US"/>
             </w:rPr>
-          </w:pPr>
-          <w:sdt>
-            <w:sdtPr>
-              <w:rPr>
-                <w:rStyle w:val="CDRCForms2Char"/>
-              </w:rPr>
-              <w:id w:val="-237165700"/>
-              <w:placeholder>
-                <w:docPart w:val="7259ADE5E3E041E2A80948C5D3E66C2D"/>
-              </w:placeholder>
-            </w:sdtPr>
-            <w:sdtEndPr>
-              <w:rPr>
-                <w:rStyle w:val="DefaultParagraphFont"/>
-                <w:b/>
-              </w:rPr>
-            </w:sdtEndPr>
-            <w:sdtContent>
-              <w:r>
+          </w:sdtEndPr>
+          <w:sdtContent>
+            <w:sdt>
+              <w:sdtPr>
                 <w:rPr>
                   <w:rStyle w:val="CDRCForms2Char"/>
+                  <w:noProof/>
+                  <w:color w:val="0070C0"/>
                 </w:rPr>
-                <w:t xml:space="preserve">(WIP) </w:t>
-              </w:r>
-            </w:sdtContent>
-          </w:sdt>
-        </w:p>
+                <w:id w:val="-1449623565"/>
+                <w:placeholder>
+                  <w:docPart w:val="81223B2BC2854F5EBBBBAACF628EA5CF"/>
+                </w:placeholder>
+              </w:sdtPr>
+              <w:sdtEndPr>
+                <w:rPr>
+                  <w:rStyle w:val="DefaultParagraphFont"/>
+                  <w:b/>
+                  <w:color w:val="081F2C"/>
+                </w:rPr>
+              </w:sdtEndPr>
+              <w:sdtContent>
+                <w:p>
+                  <w:pPr>
+                    <w:pStyle w:val="CDRCNormal"/>
+                    <w:ind w:left="720"/>
+                    <w:rPr>
+                      <w:rStyle w:val="CDRCForms2Char"/>
+                      <w:color w:val="0070C0"/>
+                      <w:sz w:val="18"/>
+                      <w:szCs w:val="18"/>
+                    </w:rPr>
+                  </w:pPr>
+                  <w:r>
+                    <w:rPr>
+                      <w:rStyle w:val="CDRCForms2Char"/>
+                      <w:color w:val="0070C0"/>
+                      <w:sz w:val="18"/>
+                      <w:szCs w:val="18"/>
+                    </w:rPr>
+                    <w:t>[Work in progress]</w:t>
+                  </w:r>
+                </w:p>
+                <w:p>
+                  <w:pPr>
+                    <w:pStyle w:val="CDRCNormal"/>
+                    <w:ind w:left="720"/>
+                    <w:rPr>
+                      <w:b/>
+                    </w:rPr>
+                  </w:pPr>
+                  <w:r>
+                    <w:rPr>
+                      <w:rFonts w:eastAsiaTheme="minorHAnsi" w:cs="Arial"/>
+                      <w:bCs/>
+                      <w:color w:val="0070C0"/>
+                      <w:sz w:val="18"/>
+                      <w:szCs w:val="18"/>
+                      <w:lang w:eastAsia="en-US"/>
+                    </w:rPr>
+                    <w:t xml:space="preserve">This paper examines the relationship between the volume of non-work trips to urban subzones and various factors such as the typology and density of points of interest (POIs), centrality within the transport network, and socio-demographic characteristics of the area. By doing so, we can uncover patterns of human movement in cities beyond the traditional commute-focused models. We employ a deep learning method (ANN) to train the predictive model, using large-scale mobility dataset for training and validation, and SHAP to exact feature importance </w:t>
+                  </w:r>
+                  <w:proofErr w:type="spellStart"/>
+                  <w:r>
+                    <w:rPr>
+                      <w:rFonts w:eastAsiaTheme="minorHAnsi" w:cs="Arial"/>
+                      <w:bCs/>
+                      <w:color w:val="0070C0"/>
+                      <w:sz w:val="18"/>
+                      <w:szCs w:val="18"/>
+                      <w:lang w:eastAsia="en-US"/>
+                    </w:rPr>
+                    <w:t>tpo</w:t>
+                  </w:r>
+                  <w:proofErr w:type="spellEnd"/>
+                  <w:r>
+                    <w:rPr>
+                      <w:rFonts w:eastAsiaTheme="minorHAnsi" w:cs="Arial"/>
+                      <w:bCs/>
+                      <w:color w:val="0070C0"/>
+                      <w:sz w:val="18"/>
+                      <w:szCs w:val="18"/>
+                      <w:lang w:eastAsia="en-US"/>
+                    </w:rPr>
+                    <w:t xml:space="preserve"> the target variable. By identifying the </w:t>
+                  </w:r>
+                  <w:r>
+                    <w:rPr>
+                      <w:rFonts w:eastAsiaTheme="minorHAnsi" w:cs="Arial"/>
+                      <w:bCs/>
+                      <w:color w:val="0070C0"/>
+                      <w:sz w:val="18"/>
+                      <w:szCs w:val="18"/>
+                      <w:lang w:eastAsia="en-US"/>
+                    </w:rPr>
+                    <w:lastRenderedPageBreak/>
+                    <w:t>key attractors for non-work trips, we aim to inform urban planning and transportation strategies that cater to the diverse and evolving needs of urban dwellers.</w:t>
+                  </w:r>
+                  <w:r>
+                    <w:rPr>
+                      <w:rFonts w:eastAsiaTheme="minorHAnsi" w:cs="Arial"/>
+                      <w:bCs/>
+                      <w:sz w:val="18"/>
+                      <w:szCs w:val="18"/>
+                      <w:lang w:eastAsia="en-US"/>
+                    </w:rPr>
+                    <w:t xml:space="preserve"> </w:t>
+                  </w:r>
+                </w:p>
+              </w:sdtContent>
+            </w:sdt>
+          </w:sdtContent>
+        </w:sdt>
       </w:sdtContent>
     </w:sdt>
     <w:p>
@@ -865,41 +1032,110 @@
         <w:t xml:space="preserve"> </w:t>
       </w:r>
     </w:p>
-    <w:p>
-      <w:pPr>
-        <w:pStyle w:val="CDRCNormal"/>
-        <w:ind w:left="720"/>
+    <w:sdt>
+      <w:sdtPr>
         <w:rPr>
           <w:rStyle w:val="CDRCForms2Char"/>
         </w:rPr>
-      </w:pPr>
-      <w:sdt>
-        <w:sdtPr>
-          <w:rPr>
-            <w:rStyle w:val="CDRCForms2Char"/>
-          </w:rPr>
-          <w:id w:val="946744132"/>
-          <w:placeholder>
-            <w:docPart w:val="3A598DE4284B4496890FC67C6794873C"/>
-          </w:placeholder>
-          <w:showingPlcHdr/>
-        </w:sdtPr>
-        <w:sdtEndPr>
-          <w:rPr>
-            <w:rStyle w:val="DefaultParagraphFont"/>
-          </w:rPr>
-        </w:sdtEndPr>
-        <w:sdtContent>
-          <w:r>
+        <w:id w:val="946744132"/>
+        <w:placeholder>
+          <w:docPart w:val="3A598DE4284B4496890FC67C6794873C"/>
+        </w:placeholder>
+      </w:sdtPr>
+      <w:sdtEndPr>
+        <w:rPr>
+          <w:rStyle w:val="DefaultParagraphFont"/>
+        </w:rPr>
+      </w:sdtEndPr>
+      <w:sdtContent>
+        <w:sdt>
+          <w:sdtPr>
             <w:rPr>
-              <w:rStyle w:val="PlaceholderText"/>
-              <w:color w:val="5B6770"/>
+              <w:rStyle w:val="CDRCForms2Char"/>
+              <w:noProof/>
             </w:rPr>
-            <w:t>Click here to enter text.</w:t>
-          </w:r>
-        </w:sdtContent>
-      </w:sdt>
-    </w:p>
+            <w:id w:val="1514179857"/>
+            <w:placeholder>
+              <w:docPart w:val="5B7A87FE07B1471595CDF1E426F5E759"/>
+            </w:placeholder>
+          </w:sdtPr>
+          <w:sdtEndPr>
+            <w:rPr>
+              <w:rStyle w:val="DefaultParagraphFont"/>
+              <w:b/>
+            </w:rPr>
+          </w:sdtEndPr>
+          <w:sdtContent>
+            <w:p>
+              <w:pPr>
+                <w:pStyle w:val="CDRCNormal"/>
+                <w:ind w:left="720"/>
+                <w:rPr>
+                  <w:rStyle w:val="CDRCForms2Char"/>
+                  <w:color w:val="0070C0"/>
+                  <w:sz w:val="18"/>
+                  <w:szCs w:val="18"/>
+                </w:rPr>
+              </w:pPr>
+              <w:r>
+                <w:rPr>
+                  <w:rStyle w:val="CDRCForms2Char"/>
+                  <w:color w:val="0070C0"/>
+                  <w:sz w:val="18"/>
+                  <w:szCs w:val="18"/>
+                </w:rPr>
+                <w:t>[Work in progress]</w:t>
+              </w:r>
+            </w:p>
+            <w:p>
+              <w:pPr>
+                <w:pStyle w:val="CDRCNormal"/>
+                <w:ind w:left="720"/>
+                <w:rPr>
+                  <w:rStyle w:val="CDRCForms2Char"/>
+                  <w:b/>
+                </w:rPr>
+              </w:pPr>
+              <w:r>
+                <w:rPr>
+                  <w:rFonts w:eastAsiaTheme="minorHAnsi" w:cs="Arial"/>
+                  <w:bCs/>
+                  <w:color w:val="0070C0"/>
+                  <w:sz w:val="18"/>
+                  <w:szCs w:val="18"/>
+                  <w:lang w:eastAsia="en-US"/>
+                </w:rPr>
+                <w:t xml:space="preserve">This paper examines the relationship between the volume of non-work trips to urban subzones and various factors such as the typology and density of points of interest (POIs), centrality within the transport network, and socio-demographic characteristics of the area. By doing so, we can uncover patterns of human movement in cities beyond the traditional commute-focused models. We employ a deep learning method (ANN) to train the predictive model, using large-scale mobility dataset for training and validation, and SHAP to exact feature importance </w:t>
+              </w:r>
+              <w:proofErr w:type="spellStart"/>
+              <w:r>
+                <w:rPr>
+                  <w:rFonts w:eastAsiaTheme="minorHAnsi" w:cs="Arial"/>
+                  <w:bCs/>
+                  <w:color w:val="0070C0"/>
+                  <w:sz w:val="18"/>
+                  <w:szCs w:val="18"/>
+                  <w:lang w:eastAsia="en-US"/>
+                </w:rPr>
+                <w:t>tpo</w:t>
+              </w:r>
+              <w:proofErr w:type="spellEnd"/>
+              <w:r>
+                <w:rPr>
+                  <w:rFonts w:eastAsiaTheme="minorHAnsi" w:cs="Arial"/>
+                  <w:bCs/>
+                  <w:color w:val="0070C0"/>
+                  <w:sz w:val="18"/>
+                  <w:szCs w:val="18"/>
+                  <w:lang w:eastAsia="en-US"/>
+                </w:rPr>
+                <w:t xml:space="preserve"> the target variable. By identifying the key attractors for non-work trips, we aim to inform urban planning and transportation strategies that cater to the diverse and evolving needs of urban dwellers. </w:t>
+              </w:r>
+            </w:p>
+          </w:sdtContent>
+        </w:sdt>
+      </w:sdtContent>
+    </w:sdt>
     <w:p>
       <w:pPr>
         <w:pStyle w:val="CDRCNormal"/>
@@ -1016,7 +1252,7 @@
           <w:r>
             <w:rPr>
               <w:rStyle w:val="CDRCNormalChar"/>
-              <w:rFonts w:ascii="Arial Unicode MS" w:eastAsia="Arial Unicode MS" w:hAnsi="Arial Unicode MS" w:cs="Arial Unicode MS" w:hint="eastAsia"/>
+              <w:rFonts w:ascii="Arial Unicode MS" w:eastAsia="MS Gothic" w:hAnsi="Arial Unicode MS"/>
               <w:sz w:val="24"/>
               <w:szCs w:val="24"/>
             </w:rPr>
@@ -1300,25 +1536,6 @@
     <w:p>
       <w:pPr>
         <w:pStyle w:val="ListParagraph"/>
-        <w:jc w:val="both"/>
-        <w:rPr>
-          <w:rStyle w:val="CDRCForms2Char"/>
-          <w:rFonts w:eastAsiaTheme="minorHAnsi"/>
-        </w:rPr>
-      </w:pPr>
-      <w:r>
-        <w:rPr>
-          <w:rFonts w:ascii="Verdana" w:hAnsi="Verdana"/>
-          <w:bCs/>
-          <w:sz w:val="20"/>
-          <w:szCs w:val="20"/>
-        </w:rPr>
-        <w:t>The problem statement for the dissertation was derived from a Transport for London project to identify activity centres in London. However, there is no funding TfL and TfL will have no access to the data used in the analyses. The summary of the results may be shared externally.</w:t>
-      </w:r>
-    </w:p>
-    <w:p>
-      <w:pPr>
-        <w:pStyle w:val="ListParagraph"/>
         <w:ind w:left="360"/>
         <w:jc w:val="both"/>
         <w:rPr>
@@ -1326,119 +1543,6 @@
           <w:b/>
           <w:sz w:val="20"/>
           <w:szCs w:val="20"/>
-        </w:rPr>
-      </w:pPr>
-    </w:p>
-    <w:p>
-      <w:pPr>
-        <w:pStyle w:val="ListParagraph"/>
-        <w:numPr>
-          <w:ilvl w:val="1"/>
-          <w:numId w:val="15"/>
-        </w:numPr>
-        <w:spacing w:after="0"/>
-        <w:jc w:val="both"/>
-        <w:rPr>
-          <w:rFonts w:ascii="Verdana" w:hAnsi="Verdana"/>
-          <w:bCs/>
-          <w:sz w:val="20"/>
-          <w:szCs w:val="20"/>
-        </w:rPr>
-      </w:pPr>
-      <w:r>
-        <w:rPr>
-          <w:rFonts w:ascii="Verdana" w:hAnsi="Verdana"/>
-          <w:b/>
-          <w:bCs/>
-          <w:sz w:val="20"/>
-          <w:szCs w:val="20"/>
-        </w:rPr>
-        <w:t>Project Impact.</w:t>
-      </w:r>
-      <w:r>
-        <w:rPr>
-          <w:rFonts w:ascii="Verdana" w:hAnsi="Verdana"/>
-          <w:bCs/>
-          <w:sz w:val="20"/>
-          <w:szCs w:val="20"/>
-        </w:rPr>
-        <w:t xml:space="preserve"> Please describe the anticipated scientific and societal benefits of the project and the ways in which you in</w:t>
-      </w:r>
-      <w:r>
-        <w:rPr>
-          <w:rFonts w:ascii="Verdana" w:hAnsi="Verdana"/>
-          <w:bCs/>
-          <w:sz w:val="20"/>
-          <w:szCs w:val="20"/>
-        </w:rPr>
-        <w:t>tend to maximise those benefits</w:t>
-      </w:r>
-      <w:r>
-        <w:rPr>
-          <w:rFonts w:ascii="Verdana" w:hAnsi="Verdana"/>
-          <w:b/>
-          <w:bCs/>
-          <w:sz w:val="20"/>
-          <w:szCs w:val="20"/>
-        </w:rPr>
-        <w:t xml:space="preserve"> </w:t>
-      </w:r>
-      <w:r>
-        <w:rPr>
-          <w:rFonts w:ascii="Verdana" w:hAnsi="Verdana"/>
-          <w:bCs/>
-          <w:sz w:val="20"/>
-          <w:szCs w:val="20"/>
-        </w:rPr>
-        <w:t>(</w:t>
-      </w:r>
-      <w:r>
-        <w:rPr>
-          <w:rFonts w:ascii="Verdana" w:hAnsi="Verdana"/>
-          <w:bCs/>
-          <w:sz w:val="20"/>
-          <w:szCs w:val="20"/>
-        </w:rPr>
-        <w:t>max 500</w:t>
-      </w:r>
-      <w:r>
-        <w:rPr>
-          <w:rFonts w:ascii="Verdana" w:hAnsi="Verdana"/>
-          <w:bCs/>
-          <w:sz w:val="20"/>
-          <w:szCs w:val="20"/>
-        </w:rPr>
-        <w:t xml:space="preserve"> words)</w:t>
-      </w:r>
-      <w:r>
-        <w:rPr>
-          <w:rFonts w:ascii="Verdana" w:hAnsi="Verdana"/>
-          <w:bCs/>
-          <w:sz w:val="20"/>
-          <w:szCs w:val="20"/>
-        </w:rPr>
-        <w:t>.</w:t>
-      </w:r>
-    </w:p>
-    <w:p>
-      <w:pPr>
-        <w:spacing w:after="0"/>
-        <w:jc w:val="both"/>
-        <w:rPr>
-          <w:rFonts w:ascii="Verdana" w:hAnsi="Verdana"/>
-          <w:bCs/>
-          <w:sz w:val="20"/>
-          <w:szCs w:val="20"/>
-        </w:rPr>
-      </w:pPr>
-    </w:p>
-    <w:p>
-      <w:pPr>
-        <w:pStyle w:val="ListParagraph"/>
-        <w:jc w:val="both"/>
-        <w:rPr>
-          <w:rStyle w:val="CDRCForms2Char"/>
-          <w:rFonts w:eastAsiaTheme="minorHAnsi"/>
         </w:rPr>
       </w:pPr>
       <w:sdt>
@@ -1446,163 +1550,18 @@
           <w:rPr>
             <w:rStyle w:val="CDRCForms2Char"/>
             <w:rFonts w:eastAsiaTheme="minorHAnsi"/>
+            <w:noProof/>
           </w:rPr>
-          <w:id w:val="-1843469280"/>
+          <w:id w:val="-249126969"/>
           <w:placeholder>
-            <w:docPart w:val="C184CFCAFDB04254A2C9CE76A26E98E1"/>
-          </w:placeholder>
-          <w:showingPlcHdr/>
-        </w:sdtPr>
-        <w:sdtEndPr>
-          <w:rPr>
-            <w:rStyle w:val="DefaultParagraphFont"/>
-            <w:rFonts w:ascii="Museo Sans 500" w:hAnsi="Museo Sans 500" w:cstheme="minorBidi"/>
-            <w:sz w:val="22"/>
-            <w:szCs w:val="20"/>
-            <w:lang w:eastAsia="en-US"/>
-          </w:rPr>
-        </w:sdtEndPr>
-        <w:sdtContent>
-          <w:r>
-            <w:rPr>
-              <w:rStyle w:val="CDRCNormalChar"/>
-              <w:rFonts w:eastAsiaTheme="minorHAnsi"/>
-              <w:color w:val="5B6770"/>
-            </w:rPr>
-            <w:t>Click here to enter text.</w:t>
-          </w:r>
-        </w:sdtContent>
-      </w:sdt>
-    </w:p>
-    <w:p>
-      <w:pPr>
-        <w:pStyle w:val="ListParagraph"/>
-        <w:ind w:left="360"/>
-        <w:jc w:val="both"/>
-        <w:rPr>
-          <w:rFonts w:ascii="Verdana" w:hAnsi="Verdana"/>
-          <w:bCs/>
-          <w:sz w:val="20"/>
-          <w:szCs w:val="20"/>
-        </w:rPr>
-      </w:pPr>
-    </w:p>
-    <w:p>
-      <w:pPr>
-        <w:pStyle w:val="ListParagraph"/>
-        <w:numPr>
-          <w:ilvl w:val="1"/>
-          <w:numId w:val="15"/>
-        </w:numPr>
-        <w:jc w:val="both"/>
-        <w:rPr>
-          <w:rFonts w:ascii="Verdana" w:hAnsi="Verdana"/>
-          <w:bCs/>
-          <w:sz w:val="20"/>
-          <w:szCs w:val="20"/>
-        </w:rPr>
-      </w:pPr>
-      <w:r>
-        <w:rPr>
-          <w:rFonts w:ascii="Verdana" w:hAnsi="Verdana"/>
-          <w:b/>
-          <w:bCs/>
-          <w:sz w:val="20"/>
-          <w:szCs w:val="20"/>
-        </w:rPr>
-        <w:t>End Users.</w:t>
-      </w:r>
-      <w:r>
-        <w:rPr>
-          <w:rFonts w:ascii="Verdana" w:hAnsi="Verdana"/>
-          <w:bCs/>
-          <w:sz w:val="20"/>
-          <w:szCs w:val="20"/>
-        </w:rPr>
-        <w:t xml:space="preserve"> Who are the</w:t>
-      </w:r>
-      <w:r>
-        <w:rPr>
-          <w:rFonts w:ascii="Verdana" w:hAnsi="Verdana"/>
-          <w:bCs/>
-          <w:sz w:val="20"/>
-          <w:szCs w:val="20"/>
-        </w:rPr>
-        <w:t xml:space="preserve"> main</w:t>
-      </w:r>
-      <w:r>
-        <w:rPr>
-          <w:rFonts w:ascii="Verdana" w:hAnsi="Verdana"/>
-          <w:bCs/>
-          <w:sz w:val="20"/>
-          <w:szCs w:val="20"/>
-        </w:rPr>
-        <w:t xml:space="preserve"> end users of this research</w:t>
-      </w:r>
-      <w:r>
-        <w:rPr>
-          <w:rFonts w:ascii="Verdana" w:hAnsi="Verdana"/>
-          <w:bCs/>
-          <w:sz w:val="20"/>
-          <w:szCs w:val="20"/>
-        </w:rPr>
-        <w:t xml:space="preserve"> (academic research, central government, consultancy, industry, local government, NHS, public sector, third sector</w:t>
-      </w:r>
-      <w:r>
-        <w:rPr>
-          <w:rFonts w:ascii="Verdana" w:hAnsi="Verdana"/>
-          <w:bCs/>
-          <w:sz w:val="20"/>
-          <w:szCs w:val="20"/>
-        </w:rPr>
-        <w:t>?</w:t>
-      </w:r>
-      <w:r>
-        <w:rPr>
-          <w:rFonts w:ascii="Verdana" w:hAnsi="Verdana"/>
-          <w:bCs/>
-          <w:sz w:val="20"/>
-          <w:szCs w:val="20"/>
-        </w:rPr>
-        <w:t xml:space="preserve"> List all that are applicable.)</w:t>
-      </w:r>
-    </w:p>
-    <w:p>
-      <w:pPr>
-        <w:pStyle w:val="ListParagraph"/>
-        <w:jc w:val="both"/>
-        <w:rPr>
-          <w:rFonts w:ascii="Verdana" w:hAnsi="Verdana"/>
-          <w:bCs/>
-          <w:sz w:val="20"/>
-          <w:szCs w:val="20"/>
-        </w:rPr>
-      </w:pPr>
-    </w:p>
-    <w:p>
-      <w:pPr>
-        <w:pStyle w:val="ListParagraph"/>
-        <w:jc w:val="both"/>
-        <w:rPr>
-          <w:rStyle w:val="CDRCForms2Char"/>
-          <w:rFonts w:eastAsiaTheme="minorHAnsi"/>
-        </w:rPr>
-      </w:pPr>
-      <w:sdt>
-        <w:sdtPr>
-          <w:rPr>
-            <w:rStyle w:val="CDRCForms2Char"/>
-            <w:rFonts w:eastAsiaTheme="minorHAnsi"/>
-          </w:rPr>
-          <w:id w:val="263111921"/>
-          <w:placeholder>
-            <w:docPart w:val="5617852A5986491090A19714B42D9D05"/>
+            <w:docPart w:val="7CB69547C4C34B5182A10628FE83E8DE"/>
           </w:placeholder>
         </w:sdtPr>
         <w:sdtEndPr>
           <w:rPr>
             <w:rStyle w:val="DefaultParagraphFont"/>
             <w:rFonts w:ascii="Museo Sans 500" w:hAnsi="Museo Sans 500" w:cstheme="minorBidi"/>
+            <w:bCs/>
             <w:sz w:val="22"/>
             <w:szCs w:val="20"/>
             <w:lang w:eastAsia="en-US"/>
@@ -1614,11 +1573,194 @@
               <w:rStyle w:val="CDRCForms2Char"/>
               <w:rFonts w:eastAsiaTheme="minorHAnsi"/>
             </w:rPr>
-            <w:t>Academic Research</w:t>
+            <w:t>The research question was derived from a related proposed project by Transport for London regarding identifying activity centres in London. TfL does not provide funding for the research but may be interested in the findings.</w:t>
           </w:r>
         </w:sdtContent>
       </w:sdt>
     </w:p>
+    <w:p>
+      <w:pPr>
+        <w:pStyle w:val="ListParagraph"/>
+        <w:numPr>
+          <w:ilvl w:val="1"/>
+          <w:numId w:val="15"/>
+        </w:numPr>
+        <w:spacing w:after="0"/>
+        <w:jc w:val="both"/>
+        <w:rPr>
+          <w:rFonts w:ascii="Verdana" w:hAnsi="Verdana"/>
+          <w:bCs/>
+          <w:sz w:val="20"/>
+          <w:szCs w:val="20"/>
+        </w:rPr>
+      </w:pPr>
+      <w:r>
+        <w:rPr>
+          <w:rFonts w:ascii="Verdana" w:hAnsi="Verdana"/>
+          <w:b/>
+          <w:bCs/>
+          <w:sz w:val="20"/>
+          <w:szCs w:val="20"/>
+        </w:rPr>
+        <w:t>Project Impact.</w:t>
+      </w:r>
+      <w:r>
+        <w:rPr>
+          <w:rFonts w:ascii="Verdana" w:hAnsi="Verdana"/>
+          <w:bCs/>
+          <w:sz w:val="20"/>
+          <w:szCs w:val="20"/>
+        </w:rPr>
+        <w:t xml:space="preserve"> Please describe the anticipated scientific and societal benefits of the project and the ways in which you in</w:t>
+      </w:r>
+      <w:r>
+        <w:rPr>
+          <w:rFonts w:ascii="Verdana" w:hAnsi="Verdana"/>
+          <w:bCs/>
+          <w:sz w:val="20"/>
+          <w:szCs w:val="20"/>
+        </w:rPr>
+        <w:t>tend to maximise those benefits</w:t>
+      </w:r>
+      <w:r>
+        <w:rPr>
+          <w:rFonts w:ascii="Verdana" w:hAnsi="Verdana"/>
+          <w:b/>
+          <w:bCs/>
+          <w:sz w:val="20"/>
+          <w:szCs w:val="20"/>
+        </w:rPr>
+        <w:t xml:space="preserve"> </w:t>
+      </w:r>
+      <w:r>
+        <w:rPr>
+          <w:rFonts w:ascii="Verdana" w:hAnsi="Verdana"/>
+          <w:bCs/>
+          <w:sz w:val="20"/>
+          <w:szCs w:val="20"/>
+        </w:rPr>
+        <w:t>(</w:t>
+      </w:r>
+      <w:r>
+        <w:rPr>
+          <w:rFonts w:ascii="Verdana" w:hAnsi="Verdana"/>
+          <w:bCs/>
+          <w:sz w:val="20"/>
+          <w:szCs w:val="20"/>
+        </w:rPr>
+        <w:t>max 500</w:t>
+      </w:r>
+      <w:r>
+        <w:rPr>
+          <w:rFonts w:ascii="Verdana" w:hAnsi="Verdana"/>
+          <w:bCs/>
+          <w:sz w:val="20"/>
+          <w:szCs w:val="20"/>
+        </w:rPr>
+        <w:t xml:space="preserve"> words)</w:t>
+      </w:r>
+      <w:r>
+        <w:rPr>
+          <w:rFonts w:ascii="Verdana" w:hAnsi="Verdana"/>
+          <w:bCs/>
+          <w:sz w:val="20"/>
+          <w:szCs w:val="20"/>
+        </w:rPr>
+        <w:t>.</w:t>
+      </w:r>
+    </w:p>
+    <w:p>
+      <w:pPr>
+        <w:spacing w:after="0"/>
+        <w:jc w:val="both"/>
+        <w:rPr>
+          <w:rFonts w:ascii="Verdana" w:hAnsi="Verdana"/>
+          <w:bCs/>
+          <w:sz w:val="20"/>
+          <w:szCs w:val="20"/>
+        </w:rPr>
+      </w:pPr>
+    </w:p>
+    <w:sdt>
+      <w:sdtPr>
+        <w:rPr>
+          <w:rStyle w:val="CDRCForms2Char"/>
+          <w:rFonts w:eastAsiaTheme="minorHAnsi"/>
+          <w:color w:val="0070C0"/>
+        </w:rPr>
+        <w:id w:val="-1843469280"/>
+        <w:placeholder>
+          <w:docPart w:val="C184CFCAFDB04254A2C9CE76A26E98E1"/>
+        </w:placeholder>
+      </w:sdtPr>
+      <w:sdtEndPr>
+        <w:rPr>
+          <w:rStyle w:val="DefaultParagraphFont"/>
+          <w:rFonts w:ascii="Museo Sans 500" w:hAnsi="Museo Sans 500" w:cstheme="minorBidi"/>
+          <w:color w:val="081F2C"/>
+          <w:sz w:val="22"/>
+          <w:szCs w:val="20"/>
+          <w:lang w:eastAsia="en-US"/>
+        </w:rPr>
+      </w:sdtEndPr>
+      <w:sdtContent>
+        <w:p>
+          <w:pPr>
+            <w:pStyle w:val="ListParagraph"/>
+            <w:jc w:val="both"/>
+            <w:rPr>
+              <w:rStyle w:val="CDRCForms2Char"/>
+              <w:rFonts w:eastAsiaTheme="minorHAnsi"/>
+              <w:noProof/>
+              <w:color w:val="0070C0"/>
+            </w:rPr>
+          </w:pPr>
+          <w:sdt>
+            <w:sdtPr>
+              <w:rPr>
+                <w:rStyle w:val="CDRCForms2Char"/>
+                <w:rFonts w:eastAsiaTheme="minorHAnsi"/>
+                <w:noProof/>
+                <w:color w:val="0070C0"/>
+              </w:rPr>
+              <w:id w:val="-681965486"/>
+              <w:placeholder>
+                <w:docPart w:val="BB31BFEFE2F3484FAAE046E18E8E1243"/>
+              </w:placeholder>
+            </w:sdtPr>
+            <w:sdtEndPr>
+              <w:rPr>
+                <w:rStyle w:val="DefaultParagraphFont"/>
+                <w:rFonts w:ascii="Museo Sans 500" w:hAnsi="Museo Sans 500" w:cstheme="minorBidi"/>
+                <w:sz w:val="22"/>
+                <w:szCs w:val="20"/>
+                <w:lang w:eastAsia="en-US"/>
+              </w:rPr>
+            </w:sdtEndPr>
+            <w:sdtContent>
+              <w:r>
+                <w:rPr>
+                  <w:rStyle w:val="CDRCForms2Char"/>
+                  <w:rFonts w:eastAsiaTheme="minorHAnsi"/>
+                  <w:color w:val="0070C0"/>
+                </w:rPr>
+                <w:t>Uncover human mobility patterns in a city without explicit OD matrices, or using more resource-intensive methods such as travel diary surveys, or snapshots such as censuses, with possible broader generalisability for other cities by using only open geospatial data</w:t>
+              </w:r>
+            </w:sdtContent>
+          </w:sdt>
+        </w:p>
+        <w:p>
+          <w:pPr>
+            <w:pStyle w:val="ListParagraph"/>
+            <w:jc w:val="both"/>
+            <w:rPr>
+              <w:rStyle w:val="CDRCForms2Char"/>
+              <w:rFonts w:eastAsiaTheme="minorHAnsi"/>
+            </w:rPr>
+          </w:pPr>
+        </w:p>
+      </w:sdtContent>
+    </w:sdt>
     <w:p>
       <w:pPr>
         <w:pStyle w:val="ListParagraph"/>
@@ -1655,26 +1797,61 @@
           <w:sz w:val="20"/>
           <w:szCs w:val="20"/>
         </w:rPr>
-        <w:t>Outputs and Publications</w:t>
-      </w:r>
-      <w:r>
-        <w:rPr>
-          <w:rFonts w:ascii="Verdana" w:hAnsi="Verdana"/>
-          <w:b/>
-          <w:bCs/>
-          <w:sz w:val="20"/>
-          <w:szCs w:val="20"/>
-        </w:rPr>
-        <w:t>.</w:t>
-      </w:r>
-      <w:r>
-        <w:rPr>
-          <w:rFonts w:ascii="Verdana" w:hAnsi="Verdana"/>
-          <w:bCs/>
-          <w:sz w:val="20"/>
-          <w:szCs w:val="20"/>
-        </w:rPr>
-        <w:t xml:space="preserve"> What are the intended outputs or publications arising from the use of these data? (For example, journal articles, PhD thesis, report for government department, policy documents for a local authority, White Papers, new software or other tools, etc.) </w:t>
+        <w:t>End Users.</w:t>
+      </w:r>
+      <w:r>
+        <w:rPr>
+          <w:rFonts w:ascii="Verdana" w:hAnsi="Verdana"/>
+          <w:bCs/>
+          <w:sz w:val="20"/>
+          <w:szCs w:val="20"/>
+        </w:rPr>
+        <w:t xml:space="preserve"> Who are the</w:t>
+      </w:r>
+      <w:r>
+        <w:rPr>
+          <w:rFonts w:ascii="Verdana" w:hAnsi="Verdana"/>
+          <w:bCs/>
+          <w:sz w:val="20"/>
+          <w:szCs w:val="20"/>
+        </w:rPr>
+        <w:t xml:space="preserve"> main</w:t>
+      </w:r>
+      <w:r>
+        <w:rPr>
+          <w:rFonts w:ascii="Verdana" w:hAnsi="Verdana"/>
+          <w:bCs/>
+          <w:sz w:val="20"/>
+          <w:szCs w:val="20"/>
+        </w:rPr>
+        <w:t xml:space="preserve"> end users of this research</w:t>
+      </w:r>
+      <w:r>
+        <w:rPr>
+          <w:rFonts w:ascii="Verdana" w:hAnsi="Verdana"/>
+          <w:bCs/>
+          <w:sz w:val="20"/>
+          <w:szCs w:val="20"/>
+        </w:rPr>
+        <w:t xml:space="preserve"> (academic research, central government, consultancy, industry, local government, NHS, public sector, third sector</w:t>
+      </w:r>
+      <w:r>
+        <w:rPr>
+          <w:rFonts w:ascii="Verdana" w:hAnsi="Verdana"/>
+          <w:bCs/>
+          <w:sz w:val="20"/>
+          <w:szCs w:val="20"/>
+        </w:rPr>
+        <w:t>?</w:t>
+      </w:r>
+      <w:r>
+        <w:rPr>
+          <w:rFonts w:ascii="Verdana" w:hAnsi="Verdana"/>
+          <w:bCs/>
+          <w:sz w:val="20"/>
+          <w:szCs w:val="20"/>
+        </w:rPr>
+        <w:t xml:space="preserve"> List all that are applicable.)</w:t>
       </w:r>
     </w:p>
     <w:p>
@@ -1689,46 +1866,224 @@
         </w:rPr>
       </w:pPr>
     </w:p>
-    <w:p>
-      <w:pPr>
-        <w:pStyle w:val="ListParagraph"/>
-        <w:jc w:val="both"/>
+    <w:sdt>
+      <w:sdtPr>
         <w:rPr>
           <w:rStyle w:val="CDRCForms2Char"/>
           <w:rFonts w:eastAsiaTheme="minorHAnsi"/>
-        </w:rPr>
-      </w:pPr>
-      <w:sdt>
-        <w:sdtPr>
-          <w:rPr>
-            <w:rStyle w:val="CDRCForms2Char"/>
-            <w:rFonts w:eastAsiaTheme="minorHAnsi"/>
-          </w:rPr>
-          <w:id w:val="-1444610997"/>
-          <w:placeholder>
-            <w:docPart w:val="0D34E2BE138D4587BDDF701FCF27916D"/>
-          </w:placeholder>
-        </w:sdtPr>
-        <w:sdtEndPr>
-          <w:rPr>
-            <w:rStyle w:val="DefaultParagraphFont"/>
-            <w:rFonts w:ascii="Museo Sans 500" w:hAnsi="Museo Sans 500" w:cstheme="minorBidi"/>
-            <w:sz w:val="22"/>
-            <w:szCs w:val="20"/>
-            <w:lang w:eastAsia="en-US"/>
-          </w:rPr>
-        </w:sdtEndPr>
-        <w:sdtContent>
-          <w:r>
+          <w:noProof/>
+          <w:color w:val="0070C0"/>
+        </w:rPr>
+        <w:id w:val="1466006994"/>
+        <w:placeholder>
+          <w:docPart w:val="01D4A4B767D14C3B8C392CFDFADE6980"/>
+        </w:placeholder>
+      </w:sdtPr>
+      <w:sdtEndPr>
+        <w:rPr>
+          <w:rStyle w:val="DefaultParagraphFont"/>
+          <w:rFonts w:ascii="Museo Sans 500" w:hAnsi="Museo Sans 500" w:cstheme="minorBidi"/>
+          <w:sz w:val="22"/>
+          <w:lang w:eastAsia="en-US"/>
+        </w:rPr>
+      </w:sdtEndPr>
+      <w:sdtContent>
+        <w:p>
+          <w:pPr>
+            <w:pStyle w:val="ListParagraph"/>
+            <w:jc w:val="both"/>
             <w:rPr>
               <w:rStyle w:val="CDRCForms2Char"/>
               <w:rFonts w:eastAsiaTheme="minorHAnsi"/>
+              <w:noProof/>
+              <w:color w:val="0070C0"/>
             </w:rPr>
-            <w:t>Masters Dissertation</w:t>
-          </w:r>
-        </w:sdtContent>
-      </w:sdt>
-    </w:p>
+          </w:pPr>
+          <w:sdt>
+            <w:sdtPr>
+              <w:rPr>
+                <w:rStyle w:val="CDRCForms2Char"/>
+                <w:rFonts w:eastAsiaTheme="minorHAnsi"/>
+                <w:noProof/>
+                <w:color w:val="0070C0"/>
+              </w:rPr>
+              <w:id w:val="947117551"/>
+              <w:placeholder>
+                <w:docPart w:val="54D42E2FCF5948948601BAEC3A96DE52"/>
+              </w:placeholder>
+            </w:sdtPr>
+            <w:sdtEndPr>
+              <w:rPr>
+                <w:rStyle w:val="DefaultParagraphFont"/>
+                <w:rFonts w:ascii="Museo Sans 500" w:hAnsi="Museo Sans 500" w:cstheme="minorBidi"/>
+                <w:sz w:val="22"/>
+                <w:szCs w:val="20"/>
+                <w:lang w:eastAsia="en-US"/>
+              </w:rPr>
+            </w:sdtEndPr>
+            <w:sdtContent>
+              <w:r>
+                <w:rPr>
+                  <w:rStyle w:val="CDRCForms2Char"/>
+                  <w:rFonts w:eastAsiaTheme="minorHAnsi"/>
+                  <w:color w:val="0070C0"/>
+                </w:rPr>
+                <w:t>Academic research (full dissertation), and public sector/third sector (presentation of findings)</w:t>
+              </w:r>
+            </w:sdtContent>
+          </w:sdt>
+        </w:p>
+      </w:sdtContent>
+    </w:sdt>
+    <w:p>
+      <w:pPr>
+        <w:pStyle w:val="ListParagraph"/>
+        <w:ind w:left="360"/>
+        <w:jc w:val="both"/>
+        <w:rPr>
+          <w:rFonts w:ascii="Verdana" w:hAnsi="Verdana"/>
+          <w:bCs/>
+          <w:sz w:val="20"/>
+          <w:szCs w:val="20"/>
+        </w:rPr>
+      </w:pPr>
+    </w:p>
+    <w:p>
+      <w:pPr>
+        <w:pStyle w:val="ListParagraph"/>
+        <w:numPr>
+          <w:ilvl w:val="1"/>
+          <w:numId w:val="15"/>
+        </w:numPr>
+        <w:jc w:val="both"/>
+        <w:rPr>
+          <w:rFonts w:ascii="Verdana" w:hAnsi="Verdana"/>
+          <w:bCs/>
+          <w:sz w:val="20"/>
+          <w:szCs w:val="20"/>
+        </w:rPr>
+      </w:pPr>
+      <w:r>
+        <w:rPr>
+          <w:rFonts w:ascii="Verdana" w:hAnsi="Verdana"/>
+          <w:b/>
+          <w:bCs/>
+          <w:sz w:val="20"/>
+          <w:szCs w:val="20"/>
+        </w:rPr>
+        <w:t>Outputs and Publications</w:t>
+      </w:r>
+      <w:r>
+        <w:rPr>
+          <w:rFonts w:ascii="Verdana" w:hAnsi="Verdana"/>
+          <w:b/>
+          <w:bCs/>
+          <w:sz w:val="20"/>
+          <w:szCs w:val="20"/>
+        </w:rPr>
+        <w:t>.</w:t>
+      </w:r>
+      <w:r>
+        <w:rPr>
+          <w:rFonts w:ascii="Verdana" w:hAnsi="Verdana"/>
+          <w:bCs/>
+          <w:sz w:val="20"/>
+          <w:szCs w:val="20"/>
+        </w:rPr>
+        <w:t xml:space="preserve"> What are the intended outputs or publications arising from the use of these data? (For example, journal articles, PhD thesis, report for government </w:t>
+      </w:r>
+      <w:r>
+        <w:rPr>
+          <w:rFonts w:ascii="Verdana" w:hAnsi="Verdana"/>
+          <w:bCs/>
+          <w:sz w:val="20"/>
+          <w:szCs w:val="20"/>
+        </w:rPr>
+        <w:lastRenderedPageBreak/>
+        <w:t xml:space="preserve">department, policy documents for a local authority, White Papers, new software or other tools, etc.) </w:t>
+      </w:r>
+    </w:p>
+    <w:p>
+      <w:pPr>
+        <w:pStyle w:val="ListParagraph"/>
+        <w:jc w:val="both"/>
+        <w:rPr>
+          <w:rFonts w:ascii="Verdana" w:hAnsi="Verdana"/>
+          <w:bCs/>
+          <w:sz w:val="20"/>
+          <w:szCs w:val="20"/>
+        </w:rPr>
+      </w:pPr>
+    </w:p>
+    <w:sdt>
+      <w:sdtPr>
+        <w:rPr>
+          <w:rStyle w:val="CDRCForms2Char"/>
+          <w:rFonts w:eastAsiaTheme="minorHAnsi"/>
+          <w:noProof/>
+          <w:color w:val="0070C0"/>
+        </w:rPr>
+        <w:id w:val="-1234618375"/>
+        <w:placeholder>
+          <w:docPart w:val="FEFBCC2EF55A4D2A898BB54E13DFEABC"/>
+        </w:placeholder>
+      </w:sdtPr>
+      <w:sdtEndPr>
+        <w:rPr>
+          <w:rStyle w:val="DefaultParagraphFont"/>
+          <w:rFonts w:ascii="Museo Sans 500" w:hAnsi="Museo Sans 500" w:cstheme="minorBidi"/>
+          <w:sz w:val="22"/>
+          <w:lang w:eastAsia="en-US"/>
+        </w:rPr>
+      </w:sdtEndPr>
+      <w:sdtContent>
+        <w:p>
+          <w:pPr>
+            <w:pStyle w:val="ListParagraph"/>
+            <w:jc w:val="both"/>
+            <w:rPr>
+              <w:rStyle w:val="CDRCForms2Char"/>
+              <w:rFonts w:eastAsiaTheme="minorHAnsi"/>
+              <w:noProof/>
+              <w:color w:val="0070C0"/>
+            </w:rPr>
+          </w:pPr>
+          <w:sdt>
+            <w:sdtPr>
+              <w:rPr>
+                <w:rStyle w:val="CDRCForms2Char"/>
+                <w:rFonts w:eastAsiaTheme="minorHAnsi"/>
+                <w:noProof/>
+                <w:color w:val="0070C0"/>
+              </w:rPr>
+              <w:id w:val="-1827895096"/>
+              <w:placeholder>
+                <w:docPart w:val="0A9AA98795294CE08BB88C68D80A6224"/>
+              </w:placeholder>
+            </w:sdtPr>
+            <w:sdtEndPr>
+              <w:rPr>
+                <w:rStyle w:val="DefaultParagraphFont"/>
+                <w:rFonts w:ascii="Museo Sans 500" w:hAnsi="Museo Sans 500" w:cstheme="minorBidi"/>
+                <w:sz w:val="22"/>
+                <w:szCs w:val="20"/>
+                <w:lang w:eastAsia="en-US"/>
+              </w:rPr>
+            </w:sdtEndPr>
+            <w:sdtContent>
+              <w:r>
+                <w:rPr>
+                  <w:rStyle w:val="CDRCForms2Char"/>
+                  <w:rFonts w:eastAsiaTheme="minorHAnsi"/>
+                  <w:color w:val="0070C0"/>
+                </w:rPr>
+                <w:t>Academic research (full dissertation), and public sector/third sector (presentation of findings)</w:t>
+              </w:r>
+            </w:sdtContent>
+          </w:sdt>
+        </w:p>
+      </w:sdtContent>
+    </w:sdt>
     <w:p>
       <w:pPr>
         <w:pStyle w:val="ListParagraph"/>
@@ -2177,6 +2532,7 @@
             <w:pPr>
               <w:pStyle w:val="CDRCNormal"/>
               <w:rPr>
+                <w:color w:val="0070C0"/>
                 <w:sz w:val="18"/>
                 <w:szCs w:val="18"/>
               </w:rPr>
@@ -2184,6 +2540,7 @@
             <w:proofErr w:type="spellStart"/>
             <w:r>
               <w:rPr>
+                <w:color w:val="0070C0"/>
                 <w:sz w:val="18"/>
                 <w:szCs w:val="18"/>
               </w:rPr>
@@ -2192,6 +2549,7 @@
             <w:proofErr w:type="spellEnd"/>
             <w:r>
               <w:rPr>
+                <w:color w:val="0070C0"/>
                 <w:sz w:val="18"/>
                 <w:szCs w:val="18"/>
               </w:rPr>
@@ -2207,12 +2565,14 @@
             <w:pPr>
               <w:pStyle w:val="CDRCNormal"/>
               <w:rPr>
+                <w:color w:val="0070C0"/>
                 <w:sz w:val="18"/>
                 <w:szCs w:val="18"/>
               </w:rPr>
             </w:pPr>
             <w:r>
               <w:rPr>
+                <w:color w:val="0070C0"/>
                 <w:sz w:val="18"/>
                 <w:szCs w:val="18"/>
               </w:rPr>
@@ -2229,12 +2589,14 @@
             <w:pPr>
               <w:pStyle w:val="CDRCNormal"/>
               <w:rPr>
+                <w:color w:val="0070C0"/>
                 <w:sz w:val="18"/>
                 <w:szCs w:val="18"/>
               </w:rPr>
             </w:pPr>
             <w:r>
               <w:rPr>
+                <w:color w:val="0070C0"/>
                 <w:sz w:val="18"/>
                 <w:szCs w:val="18"/>
               </w:rPr>
@@ -2251,6 +2613,7 @@
               <w:spacing w:after="120" w:line="240" w:lineRule="auto"/>
               <w:rPr>
                 <w:rFonts w:ascii="Verdana" w:hAnsi="Verdana"/>
+                <w:color w:val="0070C0"/>
                 <w:sz w:val="18"/>
                 <w:szCs w:val="18"/>
               </w:rPr>
@@ -2258,6 +2621,7 @@
             <w:r>
               <w:rPr>
                 <w:rFonts w:ascii="Verdana" w:hAnsi="Verdana"/>
+                <w:color w:val="0070C0"/>
                 <w:sz w:val="18"/>
                 <w:szCs w:val="18"/>
               </w:rPr>
@@ -2274,6 +2638,7 @@
               <w:spacing w:after="120" w:line="240" w:lineRule="auto"/>
               <w:rPr>
                 <w:rFonts w:ascii="Verdana" w:hAnsi="Verdana"/>
+                <w:color w:val="0070C0"/>
                 <w:sz w:val="18"/>
                 <w:szCs w:val="18"/>
               </w:rPr>
@@ -2281,6 +2646,7 @@
             <w:r>
               <w:rPr>
                 <w:rFonts w:ascii="Verdana" w:hAnsi="Verdana"/>
+                <w:color w:val="0070C0"/>
                 <w:sz w:val="18"/>
                 <w:szCs w:val="18"/>
               </w:rPr>
@@ -2297,6 +2663,7 @@
               <w:spacing w:after="120" w:line="240" w:lineRule="auto"/>
               <w:rPr>
                 <w:rFonts w:ascii="Verdana" w:hAnsi="Verdana"/>
+                <w:color w:val="0070C0"/>
                 <w:sz w:val="18"/>
                 <w:szCs w:val="18"/>
               </w:rPr>
@@ -2304,6 +2671,7 @@
             <w:r>
               <w:rPr>
                 <w:rFonts w:ascii="Verdana" w:hAnsi="Verdana"/>
+                <w:color w:val="0070C0"/>
                 <w:sz w:val="18"/>
                 <w:szCs w:val="18"/>
               </w:rPr>
@@ -2325,12 +2693,14 @@
             <w:pPr>
               <w:pStyle w:val="CDRCNormal"/>
               <w:rPr>
+                <w:color w:val="0070C0"/>
                 <w:sz w:val="18"/>
                 <w:szCs w:val="18"/>
               </w:rPr>
             </w:pPr>
             <w:r>
               <w:rPr>
+                <w:color w:val="0070C0"/>
                 <w:sz w:val="18"/>
                 <w:szCs w:val="18"/>
               </w:rPr>
@@ -2346,12 +2716,14 @@
             <w:pPr>
               <w:pStyle w:val="CDRCNormal"/>
               <w:rPr>
+                <w:color w:val="0070C0"/>
                 <w:sz w:val="18"/>
                 <w:szCs w:val="18"/>
               </w:rPr>
             </w:pPr>
             <w:r>
               <w:rPr>
+                <w:color w:val="0070C0"/>
                 <w:sz w:val="18"/>
                 <w:szCs w:val="18"/>
               </w:rPr>
@@ -2368,12 +2740,14 @@
             <w:pPr>
               <w:pStyle w:val="CDRCNormal"/>
               <w:rPr>
+                <w:color w:val="0070C0"/>
                 <w:sz w:val="18"/>
                 <w:szCs w:val="18"/>
               </w:rPr>
             </w:pPr>
             <w:r>
               <w:rPr>
+                <w:color w:val="0070C0"/>
                 <w:sz w:val="18"/>
                 <w:szCs w:val="18"/>
               </w:rPr>
@@ -2391,6 +2765,7 @@
               <w:rPr>
                 <w:rFonts w:ascii="Verdana" w:hAnsi="Verdana"/>
                 <w:bCs/>
+                <w:color w:val="0070C0"/>
                 <w:sz w:val="18"/>
                 <w:szCs w:val="18"/>
               </w:rPr>
@@ -2399,10 +2774,11 @@
               <w:rPr>
                 <w:rFonts w:ascii="Verdana" w:hAnsi="Verdana"/>
                 <w:bCs/>
+                <w:color w:val="0070C0"/>
                 <w:sz w:val="18"/>
                 <w:szCs w:val="18"/>
               </w:rPr>
-              <w:t>No</w:t>
+              <w:t>Yes</w:t>
             </w:r>
           </w:p>
         </w:tc>
@@ -2416,6 +2792,7 @@
               <w:rPr>
                 <w:rFonts w:ascii="Verdana" w:hAnsi="Verdana"/>
                 <w:bCs/>
+                <w:color w:val="0070C0"/>
                 <w:sz w:val="18"/>
                 <w:szCs w:val="18"/>
               </w:rPr>
@@ -2424,10 +2801,11 @@
               <w:rPr>
                 <w:rFonts w:ascii="Verdana" w:hAnsi="Verdana"/>
                 <w:bCs/>
+                <w:color w:val="0070C0"/>
                 <w:sz w:val="18"/>
                 <w:szCs w:val="18"/>
               </w:rPr>
-              <w:t>No</w:t>
+              <w:t>Yes</w:t>
             </w:r>
           </w:p>
         </w:tc>
@@ -2440,6 +2818,7 @@
               <w:spacing w:after="120" w:line="240" w:lineRule="auto"/>
               <w:rPr>
                 <w:rFonts w:ascii="Verdana" w:hAnsi="Verdana"/>
+                <w:color w:val="0070C0"/>
                 <w:sz w:val="18"/>
                 <w:szCs w:val="18"/>
               </w:rPr>
@@ -2447,6 +2826,7 @@
             <w:r>
               <w:rPr>
                 <w:rFonts w:ascii="Verdana" w:hAnsi="Verdana"/>
+                <w:color w:val="0070C0"/>
                 <w:sz w:val="18"/>
                 <w:szCs w:val="18"/>
               </w:rPr>
@@ -2468,6 +2848,7 @@
             <w:pPr>
               <w:pStyle w:val="CDRCNormal"/>
               <w:rPr>
+                <w:color w:val="0070C0"/>
                 <w:sz w:val="18"/>
                 <w:szCs w:val="18"/>
               </w:rPr>
@@ -2482,6 +2863,7 @@
             <w:pPr>
               <w:pStyle w:val="CDRCNormal"/>
               <w:rPr>
+                <w:color w:val="0070C0"/>
                 <w:sz w:val="18"/>
                 <w:szCs w:val="18"/>
               </w:rPr>
@@ -2497,6 +2879,7 @@
             <w:pPr>
               <w:pStyle w:val="CDRCNormal"/>
               <w:rPr>
+                <w:color w:val="0070C0"/>
                 <w:sz w:val="18"/>
                 <w:szCs w:val="18"/>
               </w:rPr>
@@ -2513,6 +2896,7 @@
               <w:rPr>
                 <w:rFonts w:ascii="Verdana" w:hAnsi="Verdana"/>
                 <w:bCs/>
+                <w:color w:val="0070C0"/>
                 <w:sz w:val="18"/>
                 <w:szCs w:val="18"/>
               </w:rPr>
@@ -2529,6 +2913,7 @@
               <w:rPr>
                 <w:rFonts w:ascii="Verdana" w:hAnsi="Verdana"/>
                 <w:bCs/>
+                <w:color w:val="0070C0"/>
                 <w:sz w:val="18"/>
                 <w:szCs w:val="18"/>
               </w:rPr>
@@ -2544,6 +2929,7 @@
               <w:spacing w:after="120" w:line="240" w:lineRule="auto"/>
               <w:rPr>
                 <w:rFonts w:ascii="Verdana" w:hAnsi="Verdana"/>
+                <w:color w:val="0070C0"/>
                 <w:sz w:val="18"/>
                 <w:szCs w:val="18"/>
               </w:rPr>
@@ -3409,81 +3795,79 @@
         <w:tc>
           <w:tcPr>
             <w:tcW w:w="2581" w:type="dxa"/>
-            <w:shd w:val="clear" w:color="auto" w:fill="D9D9D9" w:themeFill="background1" w:themeFillShade="D9"/>
+            <w:shd w:val="clear" w:color="auto" w:fill="auto"/>
           </w:tcPr>
           <w:p>
             <w:pPr>
               <w:pStyle w:val="CDRCNormal"/>
               <w:rPr>
                 <w:i/>
-                <w:color w:val="808080" w:themeColor="background1" w:themeShade="80"/>
+                <w:color w:val="0070C0"/>
                 <w:sz w:val="18"/>
                 <w:szCs w:val="18"/>
               </w:rPr>
             </w:pPr>
+            <w:proofErr w:type="spellStart"/>
             <w:r>
               <w:rPr>
                 <w:rStyle w:val="CDRCForms2Char"/>
                 <w:i/>
-                <w:color w:val="808080" w:themeColor="background1" w:themeShade="80"/>
+                <w:color w:val="0070C0"/>
                 <w:sz w:val="18"/>
                 <w:szCs w:val="18"/>
               </w:rPr>
-              <w:t xml:space="preserve"> </w:t>
+              <w:t>Geolytix</w:t>
             </w:r>
-            <w:r>
-              <w:rPr>
-                <w:rStyle w:val="CDRCForms2Char"/>
-                <w:i/>
-                <w:color w:val="808080" w:themeColor="background1" w:themeShade="80"/>
-                <w:sz w:val="18"/>
-                <w:szCs w:val="18"/>
-              </w:rPr>
-              <w:t xml:space="preserve">e.g. </w:t>
-            </w:r>
-            <w:r>
-              <w:rPr>
-                <w:rStyle w:val="CDRCForms2Char"/>
-                <w:i/>
-                <w:color w:val="808080" w:themeColor="background1" w:themeShade="80"/>
-                <w:sz w:val="18"/>
-                <w:szCs w:val="18"/>
-              </w:rPr>
-              <w:t>High Street Retailer</w:t>
-            </w:r>
+            <w:proofErr w:type="spellEnd"/>
           </w:p>
         </w:tc>
         <w:tc>
           <w:tcPr>
             <w:tcW w:w="2664" w:type="dxa"/>
-            <w:shd w:val="clear" w:color="auto" w:fill="D9D9D9" w:themeFill="background1" w:themeFillShade="D9"/>
+            <w:shd w:val="clear" w:color="auto" w:fill="auto"/>
           </w:tcPr>
           <w:p>
             <w:pPr>
               <w:spacing w:after="0" w:line="240" w:lineRule="auto"/>
               <w:rPr>
-                <w:color w:val="808080" w:themeColor="background1" w:themeShade="80"/>
-                <w:sz w:val="18"/>
-                <w:szCs w:val="18"/>
-              </w:rPr>
-            </w:pPr>
-            <w:r>
-              <w:rPr>
                 <w:rFonts w:ascii="Verdana" w:hAnsi="Verdana"/>
                 <w:bCs/>
                 <w:i/>
-                <w:color w:val="808080" w:themeColor="background1" w:themeShade="80"/>
+                <w:color w:val="0070C0"/>
                 <w:sz w:val="18"/>
                 <w:szCs w:val="18"/>
               </w:rPr>
-              <w:t xml:space="preserve">Store Space </w:t>
+            </w:pPr>
+            <w:proofErr w:type="spellStart"/>
+            <w:r>
+              <w:rPr>
+                <w:rFonts w:ascii="Verdana" w:hAnsi="Verdana"/>
+                <w:bCs/>
+                <w:i/>
+                <w:color w:val="0070C0"/>
+                <w:sz w:val="18"/>
+                <w:szCs w:val="18"/>
+              </w:rPr>
+              <w:t>Geolytix</w:t>
+            </w:r>
+            <w:proofErr w:type="spellEnd"/>
+            <w:r>
+              <w:rPr>
+                <w:rFonts w:ascii="Verdana" w:hAnsi="Verdana"/>
+                <w:bCs/>
+                <w:i/>
+                <w:color w:val="0070C0"/>
+                <w:sz w:val="18"/>
+                <w:szCs w:val="18"/>
+              </w:rPr>
+              <w:t xml:space="preserve"> aggregated in-app location dataset</w:t>
             </w:r>
           </w:p>
         </w:tc>
         <w:tc>
           <w:tcPr>
             <w:tcW w:w="1588" w:type="dxa"/>
-            <w:shd w:val="clear" w:color="auto" w:fill="D9D9D9" w:themeFill="background1" w:themeFillShade="D9"/>
+            <w:shd w:val="clear" w:color="auto" w:fill="auto"/>
           </w:tcPr>
           <w:p>
             <w:pPr>
@@ -3492,7 +3876,7 @@
                 <w:rFonts w:ascii="Verdana" w:hAnsi="Verdana"/>
                 <w:bCs/>
                 <w:i/>
-                <w:color w:val="808080" w:themeColor="background1" w:themeShade="80"/>
+                <w:color w:val="0070C0"/>
                 <w:sz w:val="18"/>
                 <w:szCs w:val="18"/>
               </w:rPr>
@@ -3502,7 +3886,7 @@
                 <w:rFonts w:ascii="Verdana" w:hAnsi="Verdana"/>
                 <w:bCs/>
                 <w:i/>
-                <w:color w:val="808080" w:themeColor="background1" w:themeShade="80"/>
+                <w:color w:val="0070C0"/>
                 <w:sz w:val="18"/>
                 <w:szCs w:val="18"/>
               </w:rPr>
@@ -3513,13 +3897,13 @@
         <w:tc>
           <w:tcPr>
             <w:tcW w:w="3969" w:type="dxa"/>
-            <w:shd w:val="clear" w:color="auto" w:fill="D9D9D9" w:themeFill="background1" w:themeFillShade="D9"/>
+            <w:shd w:val="clear" w:color="auto" w:fill="auto"/>
           </w:tcPr>
           <w:p>
             <w:pPr>
               <w:spacing w:after="0" w:line="240" w:lineRule="auto"/>
               <w:rPr>
-                <w:color w:val="808080" w:themeColor="background1" w:themeShade="80"/>
+                <w:color w:val="0070C0"/>
                 <w:sz w:val="18"/>
                 <w:szCs w:val="18"/>
               </w:rPr>
@@ -3529,24 +3913,24 @@
                 <w:rFonts w:ascii="Verdana" w:hAnsi="Verdana"/>
                 <w:bCs/>
                 <w:i/>
-                <w:color w:val="808080" w:themeColor="background1" w:themeShade="80"/>
+                <w:color w:val="0070C0"/>
                 <w:sz w:val="18"/>
                 <w:szCs w:val="18"/>
               </w:rPr>
-              <w:t>product, sales turnover</w:t>
+              <w:t>Full Data Set</w:t>
             </w:r>
           </w:p>
         </w:tc>
         <w:tc>
           <w:tcPr>
             <w:tcW w:w="1843" w:type="dxa"/>
-            <w:shd w:val="clear" w:color="auto" w:fill="D9D9D9" w:themeFill="background1" w:themeFillShade="D9"/>
+            <w:shd w:val="clear" w:color="auto" w:fill="auto"/>
           </w:tcPr>
           <w:p>
             <w:pPr>
               <w:spacing w:after="0" w:line="240" w:lineRule="auto"/>
               <w:rPr>
-                <w:color w:val="808080" w:themeColor="background1" w:themeShade="80"/>
+                <w:color w:val="0070C0"/>
                 <w:sz w:val="18"/>
                 <w:szCs w:val="18"/>
               </w:rPr>
@@ -3556,18 +3940,18 @@
                 <w:rFonts w:ascii="Verdana" w:hAnsi="Verdana"/>
                 <w:bCs/>
                 <w:i/>
-                <w:color w:val="808080" w:themeColor="background1" w:themeShade="80"/>
+                <w:color w:val="0070C0"/>
                 <w:sz w:val="18"/>
                 <w:szCs w:val="18"/>
               </w:rPr>
-              <w:t>Store</w:t>
+              <w:t>Greater London</w:t>
             </w:r>
           </w:p>
         </w:tc>
         <w:tc>
           <w:tcPr>
             <w:tcW w:w="1984" w:type="dxa"/>
-            <w:shd w:val="clear" w:color="auto" w:fill="D9D9D9" w:themeFill="background1" w:themeFillShade="D9"/>
+            <w:shd w:val="clear" w:color="auto" w:fill="auto"/>
           </w:tcPr>
           <w:p>
             <w:pPr>
@@ -3576,7 +3960,7 @@
                 <w:rFonts w:ascii="Verdana" w:hAnsi="Verdana"/>
                 <w:bCs/>
                 <w:i/>
-                <w:color w:val="808080" w:themeColor="background1" w:themeShade="80"/>
+                <w:color w:val="0070C0"/>
                 <w:sz w:val="18"/>
                 <w:szCs w:val="18"/>
               </w:rPr>
@@ -3586,11 +3970,11 @@
                 <w:rFonts w:ascii="Verdana" w:hAnsi="Verdana"/>
                 <w:bCs/>
                 <w:i/>
-                <w:color w:val="808080" w:themeColor="background1" w:themeShade="80"/>
+                <w:color w:val="0070C0"/>
                 <w:sz w:val="18"/>
                 <w:szCs w:val="18"/>
               </w:rPr>
-              <w:t>2012-2014</w:t>
+              <w:t>Full (2021-2022)</w:t>
             </w:r>
           </w:p>
         </w:tc>
@@ -3635,6 +4019,7 @@
         <w:tc>
           <w:tcPr>
             <w:tcW w:w="1588" w:type="dxa"/>
+            <w:shd w:val="clear" w:color="auto" w:fill="auto"/>
           </w:tcPr>
           <w:p>
             <w:pPr>
@@ -3687,6 +4072,7 @@
         <w:tc>
           <w:tcPr>
             <w:tcW w:w="1984" w:type="dxa"/>
+            <w:shd w:val="clear" w:color="auto" w:fill="auto"/>
           </w:tcPr>
           <w:p>
             <w:pPr>
@@ -3741,6 +4127,7 @@
         <w:tc>
           <w:tcPr>
             <w:tcW w:w="1588" w:type="dxa"/>
+            <w:shd w:val="clear" w:color="auto" w:fill="auto"/>
           </w:tcPr>
           <w:p>
             <w:pPr>
@@ -3794,6 +4181,7 @@
         <w:tc>
           <w:tcPr>
             <w:tcW w:w="1984" w:type="dxa"/>
+            <w:shd w:val="clear" w:color="auto" w:fill="auto"/>
           </w:tcPr>
           <w:p>
             <w:pPr>
@@ -3848,6 +4236,7 @@
         <w:tc>
           <w:tcPr>
             <w:tcW w:w="1588" w:type="dxa"/>
+            <w:shd w:val="clear" w:color="auto" w:fill="auto"/>
           </w:tcPr>
           <w:p>
             <w:pPr>
@@ -3901,6 +4290,7 @@
         <w:tc>
           <w:tcPr>
             <w:tcW w:w="1984" w:type="dxa"/>
+            <w:shd w:val="clear" w:color="auto" w:fill="auto"/>
           </w:tcPr>
           <w:p>
             <w:pPr>
@@ -3955,6 +4345,7 @@
         <w:tc>
           <w:tcPr>
             <w:tcW w:w="1588" w:type="dxa"/>
+            <w:shd w:val="clear" w:color="auto" w:fill="auto"/>
           </w:tcPr>
           <w:p>
             <w:pPr>
@@ -4008,6 +4399,7 @@
         <w:tc>
           <w:tcPr>
             <w:tcW w:w="1984" w:type="dxa"/>
+            <w:shd w:val="clear" w:color="auto" w:fill="auto"/>
           </w:tcPr>
           <w:p>
             <w:pPr>
@@ -5837,41 +6229,251 @@
         <w:t>all be supressed</w:t>
       </w:r>
     </w:p>
-    <w:p>
-      <w:pPr>
-        <w:pStyle w:val="CDRCNormal"/>
-        <w:rPr>
+    <w:bookmarkStart w:id="0" w:name="_Hlk168539304" w:displacedByCustomXml="next"/>
+    <w:sdt>
+      <w:sdtPr>
+        <w:rPr>
+          <w:rStyle w:val="CDRCForms2Char"/>
           <w:rFonts w:eastAsiaTheme="minorHAnsi"/>
-          <w:b/>
-        </w:rPr>
-      </w:pPr>
-      <w:sdt>
-        <w:sdtPr>
-          <w:rPr>
-            <w:rStyle w:val="CDRCForms2Char"/>
-          </w:rPr>
-          <w:id w:val="-1593615722"/>
-          <w:showingPlcHdr/>
-        </w:sdtPr>
-        <w:sdtEndPr>
-          <w:rPr>
-            <w:rStyle w:val="DefaultParagraphFont"/>
-            <w:bCs/>
-            <w:szCs w:val="20"/>
-          </w:rPr>
-        </w:sdtEndPr>
-        <w:sdtContent>
-          <w:r>
+          <w:color w:val="0070C0"/>
+        </w:rPr>
+        <w:id w:val="-1593615722"/>
+      </w:sdtPr>
+      <w:sdtEndPr>
+        <w:rPr>
+          <w:rStyle w:val="DefaultParagraphFont"/>
+          <w:rFonts w:eastAsia="Times New Roman"/>
+          <w:bCs/>
+          <w:szCs w:val="20"/>
+        </w:rPr>
+      </w:sdtEndPr>
+      <w:sdtContent>
+        <w:bookmarkStart w:id="1" w:name="_Hlk168539162" w:displacedByCustomXml="next"/>
+        <w:sdt>
+          <w:sdtPr>
             <w:rPr>
-              <w:rStyle w:val="CDRCNormalChar"/>
+              <w:rStyle w:val="CDRCForms2Char"/>
               <w:rFonts w:eastAsiaTheme="minorHAnsi"/>
-              <w:color w:val="5B6770"/>
+              <w:noProof/>
+              <w:color w:val="0070C0"/>
             </w:rPr>
-            <w:t>Click here to enter text.</w:t>
-          </w:r>
-        </w:sdtContent>
-      </w:sdt>
-    </w:p>
+            <w:id w:val="1271363780"/>
+            <w:placeholder>
+              <w:docPart w:val="EBB518EDF9064C8380C4796EF4D9D8FD"/>
+            </w:placeholder>
+          </w:sdtPr>
+          <w:sdtEndPr>
+            <w:rPr>
+              <w:rStyle w:val="DefaultParagraphFont"/>
+              <w:rFonts w:ascii="Museo Sans 500" w:hAnsi="Museo Sans 500" w:cstheme="minorBidi"/>
+              <w:sz w:val="22"/>
+              <w:szCs w:val="20"/>
+              <w:lang w:eastAsia="en-US"/>
+            </w:rPr>
+          </w:sdtEndPr>
+          <w:sdtContent>
+            <w:p>
+              <w:pPr>
+                <w:spacing w:after="0"/>
+                <w:jc w:val="both"/>
+                <w:rPr>
+                  <w:rStyle w:val="CDRCForms2Char"/>
+                  <w:rFonts w:eastAsiaTheme="minorHAnsi"/>
+                  <w:color w:val="0070C0"/>
+                </w:rPr>
+              </w:pPr>
+              <w:r>
+                <w:rPr>
+                  <w:rStyle w:val="CDRCForms2Char"/>
+                  <w:rFonts w:eastAsiaTheme="minorHAnsi"/>
+                  <w:color w:val="0070C0"/>
+                </w:rPr>
+                <w:t>The dataset will serve as the ground-truth data to train a model that seeks to explain trip attraction into a specific urban area based on a variety of features to be explored in the research (POI typologies, centrality, employment density, etc.)</w:t>
+              </w:r>
+            </w:p>
+            <w:p>
+              <w:pPr>
+                <w:spacing w:after="0"/>
+                <w:jc w:val="both"/>
+                <w:rPr>
+                  <w:rStyle w:val="CDRCForms2Char"/>
+                  <w:rFonts w:eastAsiaTheme="minorHAnsi"/>
+                  <w:color w:val="0070C0"/>
+                </w:rPr>
+              </w:pPr>
+            </w:p>
+            <w:p>
+              <w:pPr>
+                <w:spacing w:after="0"/>
+                <w:jc w:val="both"/>
+                <w:rPr>
+                  <w:rStyle w:val="CDRCForms2Char"/>
+                  <w:rFonts w:eastAsiaTheme="minorHAnsi"/>
+                  <w:color w:val="0070C0"/>
+                </w:rPr>
+              </w:pPr>
+              <w:r>
+                <w:rPr>
+                  <w:rStyle w:val="CDRCForms2Char"/>
+                  <w:rFonts w:eastAsiaTheme="minorHAnsi"/>
+                  <w:color w:val="0070C0"/>
+                </w:rPr>
+                <w:t>As the main purpose is to estimate total number of people attracted to a certain spatial unit from other units, t</w:t>
+              </w:r>
+              <w:r>
+                <w:rPr>
+                  <w:rStyle w:val="CDRCForms2Char"/>
+                  <w:rFonts w:eastAsiaTheme="minorHAnsi"/>
+                  <w:color w:val="0070C0"/>
+                </w:rPr>
+                <w:t>he</w:t>
+              </w:r>
+              <w:r>
+                <w:rPr>
+                  <w:rStyle w:val="CDRCForms2Char"/>
+                  <w:rFonts w:eastAsiaTheme="minorHAnsi"/>
+                  <w:color w:val="0070C0"/>
+                </w:rPr>
+                <w:t xml:space="preserve"> location</w:t>
+              </w:r>
+              <w:r>
+                <w:rPr>
+                  <w:rStyle w:val="CDRCForms2Char"/>
+                  <w:rFonts w:eastAsiaTheme="minorHAnsi"/>
+                  <w:color w:val="0070C0"/>
+                </w:rPr>
+                <w:t xml:space="preserve"> data will be aggregated as</w:t>
+              </w:r>
+              <w:r>
+                <w:rPr>
+                  <w:rStyle w:val="CDRCForms2Char"/>
+                  <w:rFonts w:eastAsiaTheme="minorHAnsi"/>
+                  <w:color w:val="0070C0"/>
+                </w:rPr>
+                <w:t xml:space="preserve"> such:</w:t>
+              </w:r>
+            </w:p>
+            <w:p>
+              <w:pPr>
+                <w:spacing w:after="0"/>
+                <w:jc w:val="both"/>
+                <w:rPr>
+                  <w:rStyle w:val="CDRCForms2Char"/>
+                  <w:rFonts w:eastAsiaTheme="minorHAnsi"/>
+                  <w:color w:val="0070C0"/>
+                </w:rPr>
+              </w:pPr>
+            </w:p>
+            <w:p>
+              <w:pPr>
+                <w:spacing w:after="0"/>
+                <w:jc w:val="both"/>
+                <w:rPr>
+                  <w:rStyle w:val="CDRCForms2Char"/>
+                  <w:rFonts w:eastAsiaTheme="minorHAnsi"/>
+                  <w:i/>
+                  <w:iCs/>
+                  <w:color w:val="0070C0"/>
+                </w:rPr>
+              </w:pPr>
+              <w:r>
+                <w:rPr>
+                  <w:rStyle w:val="CDRCForms2Char"/>
+                  <w:rFonts w:eastAsiaTheme="minorHAnsi"/>
+                  <w:i/>
+                  <w:iCs/>
+                  <w:color w:val="0070C0"/>
+                </w:rPr>
+                <w:t>COUNT during most trafficked hour – COUNT during least trafficked hour of the day for each spatial unit across 7 days in one randomised week.</w:t>
+              </w:r>
+            </w:p>
+            <w:p>
+              <w:pPr>
+                <w:spacing w:after="0"/>
+                <w:jc w:val="both"/>
+                <w:rPr>
+                  <w:rStyle w:val="CDRCForms2Char"/>
+                  <w:rFonts w:eastAsiaTheme="minorHAnsi"/>
+                  <w:color w:val="0070C0"/>
+                </w:rPr>
+              </w:pPr>
+            </w:p>
+            <w:p>
+              <w:pPr>
+                <w:spacing w:after="0"/>
+                <w:jc w:val="both"/>
+                <w:rPr>
+                  <w:rStyle w:val="CDRCForms2Char"/>
+                  <w:rFonts w:eastAsiaTheme="minorHAnsi"/>
+                  <w:noProof/>
+                  <w:color w:val="0070C0"/>
+                </w:rPr>
+              </w:pPr>
+              <w:r>
+                <w:rPr>
+                  <w:rStyle w:val="CDRCForms2Char"/>
+                  <w:rFonts w:eastAsiaTheme="minorHAnsi"/>
+                  <w:color w:val="0070C0"/>
+                </w:rPr>
+                <w:t xml:space="preserve">Moreover, there will be </w:t>
+              </w:r>
+              <w:r>
+                <w:rPr>
+                  <w:rStyle w:val="CDRCForms2Char"/>
+                  <w:rFonts w:eastAsiaTheme="minorHAnsi"/>
+                  <w:color w:val="0070C0"/>
+                </w:rPr>
+                <w:t>no need for unique identifiers</w:t>
+              </w:r>
+              <w:r>
+                <w:rPr>
+                  <w:rStyle w:val="CDRCForms2Char"/>
+                  <w:rFonts w:eastAsiaTheme="minorHAnsi"/>
+                  <w:color w:val="0070C0"/>
+                </w:rPr>
+                <w:t xml:space="preserve"> or f</w:t>
+              </w:r>
+              <w:r>
+                <w:rPr>
+                  <w:rStyle w:val="CDRCForms2Char"/>
+                  <w:rFonts w:eastAsiaTheme="minorHAnsi"/>
+                  <w:color w:val="0070C0"/>
+                </w:rPr>
+                <w:t xml:space="preserve">urther socio-demographic </w:t>
+              </w:r>
+              <w:r>
+                <w:rPr>
+                  <w:rStyle w:val="CDRCForms2Char"/>
+                  <w:rFonts w:eastAsiaTheme="minorHAnsi"/>
+                  <w:color w:val="0070C0"/>
+                </w:rPr>
+                <w:t xml:space="preserve">variables to ensure maximum safety in dataset usage. Any count less than 10 </w:t>
+              </w:r>
+              <w:r>
+                <w:rPr>
+                  <w:rStyle w:val="CDRCForms2Char"/>
+                  <w:rFonts w:eastAsiaTheme="minorHAnsi"/>
+                  <w:color w:val="0070C0"/>
+                </w:rPr>
+                <w:t>to be suppressed</w:t>
+              </w:r>
+            </w:p>
+          </w:sdtContent>
+        </w:sdt>
+        <w:bookmarkEnd w:id="1" w:displacedByCustomXml="prev"/>
+        <w:p>
+          <w:pPr>
+            <w:pStyle w:val="CDRCNormal"/>
+            <w:rPr>
+              <w:rFonts w:eastAsiaTheme="minorHAnsi"/>
+              <w:b/>
+              <w:color w:val="0070C0"/>
+            </w:rPr>
+          </w:pPr>
+        </w:p>
+      </w:sdtContent>
+    </w:sdt>
+    <w:bookmarkEnd w:id="0" w:displacedByCustomXml="prev"/>
     <w:p>
       <w:pPr>
         <w:spacing w:after="0" w:line="240" w:lineRule="auto"/>
@@ -6004,6 +6606,7 @@
         <w:rPr>
           <w:rFonts w:ascii="Verdana" w:hAnsi="Verdana"/>
           <w:bCs/>
+          <w:color w:val="0070C0"/>
           <w:sz w:val="20"/>
           <w:szCs w:val="20"/>
         </w:rPr>
@@ -6013,9 +6616,9 @@
           <w:rPr>
             <w:rStyle w:val="CDRCForms2Char"/>
             <w:rFonts w:eastAsiaTheme="minorHAnsi"/>
+            <w:color w:val="0070C0"/>
           </w:rPr>
           <w:id w:val="582725265"/>
-          <w:showingPlcHdr/>
         </w:sdtPr>
         <w:sdtEndPr>
           <w:rPr>
@@ -6030,11 +6633,11 @@
         <w:sdtContent>
           <w:r>
             <w:rPr>
-              <w:rStyle w:val="CDRCNormalChar"/>
+              <w:rStyle w:val="CDRCForms2Char"/>
               <w:rFonts w:eastAsiaTheme="minorHAnsi"/>
-              <w:color w:val="5B6770"/>
+              <w:color w:val="0070C0"/>
             </w:rPr>
-            <w:t>Click here to enter text.</w:t>
+            <w:t>n/a</w:t>
           </w:r>
         </w:sdtContent>
       </w:sdt>
@@ -6162,6 +6765,7 @@
         </w:numPr>
         <w:rPr>
           <w:rFonts w:ascii="Verdana" w:hAnsi="Verdana"/>
+          <w:color w:val="0070C0"/>
           <w:sz w:val="20"/>
           <w:szCs w:val="20"/>
         </w:rPr>
@@ -6170,6 +6774,7 @@
         <w:rPr>
           <w:rStyle w:val="CDRCNormalChar"/>
           <w:rFonts w:eastAsiaTheme="minorHAnsi"/>
+          <w:color w:val="0070C0"/>
         </w:rPr>
         <w:t xml:space="preserve">Preferred </w:t>
       </w:r>
@@ -6178,6 +6783,7 @@
         <w:rPr>
           <w:rStyle w:val="CDRCNormalChar"/>
           <w:rFonts w:eastAsiaTheme="minorHAnsi"/>
+          <w:color w:val="0070C0"/>
         </w:rPr>
         <w:t>project</w:t>
       </w:r>
@@ -6186,6 +6792,7 @@
         <w:rPr>
           <w:rStyle w:val="CDRCNormalChar"/>
           <w:rFonts w:eastAsiaTheme="minorHAnsi"/>
+          <w:color w:val="0070C0"/>
         </w:rPr>
         <w:t xml:space="preserve"> start date</w:t>
       </w:r>
@@ -6193,6 +6800,7 @@
         <w:rPr>
           <w:rStyle w:val="FootnoteReference"/>
           <w:rFonts w:ascii="Verdana" w:hAnsi="Verdana" w:cs="Times New Roman"/>
+          <w:color w:val="0070C0"/>
           <w:sz w:val="20"/>
           <w:lang w:eastAsia="en-GB"/>
         </w:rPr>
@@ -6202,12 +6810,14 @@
         <w:rPr>
           <w:rStyle w:val="CDRCNormalChar"/>
           <w:rFonts w:eastAsiaTheme="minorHAnsi"/>
+          <w:color w:val="0070C0"/>
         </w:rPr>
         <w:t>:</w:t>
       </w:r>
       <w:r>
         <w:rPr>
           <w:rFonts w:ascii="Verdana" w:hAnsi="Verdana"/>
+          <w:color w:val="0070C0"/>
           <w:sz w:val="20"/>
           <w:szCs w:val="20"/>
         </w:rPr>
@@ -6216,6 +6826,7 @@
       <w:r>
         <w:rPr>
           <w:rFonts w:ascii="Verdana" w:hAnsi="Verdana"/>
+          <w:color w:val="0070C0"/>
           <w:sz w:val="20"/>
           <w:szCs w:val="20"/>
         </w:rPr>
@@ -6225,12 +6836,12 @@
         <w:sdtPr>
           <w:rPr>
             <w:rFonts w:ascii="Verdana" w:hAnsi="Verdana"/>
+            <w:color w:val="0070C0"/>
             <w:sz w:val="20"/>
             <w:szCs w:val="20"/>
           </w:rPr>
           <w:id w:val="802730130"/>
-          <w:showingPlcHdr/>
-          <w:date>
+          <w:date w:fullDate="2024-06-06T00:00:00Z">
             <w:dateFormat w:val="dd/MM/yyyy"/>
             <w:lid w:val="en-GB"/>
             <w:storeMappedDataAs w:val="dateTime"/>
@@ -6240,11 +6851,12 @@
         <w:sdtContent>
           <w:r>
             <w:rPr>
-              <w:rStyle w:val="CDRCNormalChar"/>
-              <w:rFonts w:eastAsiaTheme="minorHAnsi"/>
-              <w:color w:val="5B6770"/>
+              <w:rFonts w:ascii="Verdana" w:hAnsi="Verdana"/>
+              <w:color w:val="0070C0"/>
+              <w:sz w:val="20"/>
+              <w:szCs w:val="20"/>
             </w:rPr>
-            <w:t>Click here to enter a date.</w:t>
+            <w:t>06/06/2024</w:t>
           </w:r>
         </w:sdtContent>
       </w:sdt>
@@ -6258,6 +6870,7 @@
         </w:numPr>
         <w:rPr>
           <w:rFonts w:ascii="Verdana" w:hAnsi="Verdana"/>
+          <w:color w:val="0070C0"/>
           <w:sz w:val="20"/>
           <w:szCs w:val="20"/>
         </w:rPr>
@@ -6266,6 +6879,7 @@
         <w:rPr>
           <w:rStyle w:val="CDRCNormalChar"/>
           <w:rFonts w:eastAsiaTheme="minorHAnsi"/>
+          <w:color w:val="0070C0"/>
         </w:rPr>
         <w:t>E</w:t>
       </w:r>
@@ -6273,6 +6887,7 @@
         <w:rPr>
           <w:rStyle w:val="CDRCNormalChar"/>
           <w:rFonts w:eastAsiaTheme="minorHAnsi"/>
+          <w:color w:val="0070C0"/>
         </w:rPr>
         <w:t>stimated duration of the project (remember to factor in time for peer review)</w:t>
       </w:r>
@@ -6280,12 +6895,14 @@
         <w:rPr>
           <w:rStyle w:val="CDRCNormalChar"/>
           <w:rFonts w:eastAsiaTheme="minorHAnsi"/>
+          <w:color w:val="0070C0"/>
         </w:rPr>
         <w:t>:</w:t>
       </w:r>
       <w:r>
         <w:rPr>
           <w:rFonts w:ascii="Verdana" w:hAnsi="Verdana"/>
+          <w:color w:val="0070C0"/>
           <w:sz w:val="20"/>
           <w:szCs w:val="20"/>
         </w:rPr>
@@ -6294,6 +6911,7 @@
       <w:r>
         <w:rPr>
           <w:rFonts w:ascii="Verdana" w:hAnsi="Verdana"/>
+          <w:color w:val="0070C0"/>
           <w:sz w:val="20"/>
           <w:szCs w:val="20"/>
         </w:rPr>
@@ -6304,9 +6922,9 @@
           <w:rPr>
             <w:rStyle w:val="CDRCForms2Char"/>
             <w:rFonts w:eastAsiaTheme="minorHAnsi"/>
+            <w:color w:val="0070C0"/>
           </w:rPr>
           <w:id w:val="1313059849"/>
-          <w:showingPlcHdr/>
         </w:sdtPr>
         <w:sdtEndPr>
           <w:rPr>
@@ -6321,17 +6939,18 @@
         <w:sdtContent>
           <w:r>
             <w:rPr>
-              <w:rStyle w:val="CDRCNormalChar"/>
+              <w:rStyle w:val="CDRCForms2Char"/>
               <w:rFonts w:eastAsiaTheme="minorHAnsi"/>
-              <w:color w:val="5B6770"/>
+              <w:color w:val="0070C0"/>
             </w:rPr>
-            <w:t>Click here to enter text.</w:t>
+            <w:t>3 months</w:t>
           </w:r>
         </w:sdtContent>
       </w:sdt>
       <w:r>
         <w:rPr>
           <w:rFonts w:ascii="Verdana" w:hAnsi="Verdana"/>
+          <w:color w:val="0070C0"/>
           <w:sz w:val="20"/>
           <w:szCs w:val="20"/>
         </w:rPr>
@@ -6347,6 +6966,7 @@
         </w:numPr>
         <w:rPr>
           <w:rFonts w:ascii="Verdana" w:hAnsi="Verdana"/>
+          <w:color w:val="0070C0"/>
           <w:sz w:val="20"/>
           <w:szCs w:val="20"/>
         </w:rPr>
@@ -6355,6 +6975,7 @@
         <w:rPr>
           <w:rStyle w:val="CDRCNormalChar"/>
           <w:rFonts w:eastAsiaTheme="minorHAnsi"/>
+          <w:color w:val="0070C0"/>
         </w:rPr>
         <w:t>Expected time you will spend on data analysis (in no. of days)</w:t>
       </w:r>
@@ -6362,12 +6983,14 @@
         <w:rPr>
           <w:rStyle w:val="CDRCNormalChar"/>
           <w:rFonts w:eastAsiaTheme="minorHAnsi"/>
+          <w:color w:val="0070C0"/>
         </w:rPr>
         <w:t>:</w:t>
       </w:r>
       <w:r>
         <w:rPr>
           <w:rFonts w:ascii="Verdana" w:hAnsi="Verdana"/>
+          <w:color w:val="0070C0"/>
           <w:sz w:val="20"/>
           <w:szCs w:val="20"/>
         </w:rPr>
@@ -6378,9 +7001,9 @@
           <w:rPr>
             <w:rStyle w:val="CDRCForms2Char"/>
             <w:rFonts w:eastAsiaTheme="minorHAnsi"/>
+            <w:color w:val="0070C0"/>
           </w:rPr>
           <w:id w:val="-926115495"/>
-          <w:showingPlcHdr/>
         </w:sdtPr>
         <w:sdtEndPr>
           <w:rPr>
@@ -6395,11 +7018,11 @@
         <w:sdtContent>
           <w:r>
             <w:rPr>
-              <w:rStyle w:val="CDRCNormalChar"/>
+              <w:rStyle w:val="CDRCForms2Char"/>
               <w:rFonts w:eastAsiaTheme="minorHAnsi"/>
-              <w:color w:val="5B6770"/>
+              <w:color w:val="0070C0"/>
             </w:rPr>
-            <w:t>Click here to enter text.</w:t>
+            <w:t>60 days</w:t>
           </w:r>
         </w:sdtContent>
       </w:sdt>
@@ -6414,6 +7037,7 @@
         <w:spacing w:after="0"/>
         <w:rPr>
           <w:rFonts w:ascii="Verdana" w:hAnsi="Verdana"/>
+          <w:color w:val="0070C0"/>
           <w:sz w:val="20"/>
           <w:szCs w:val="20"/>
         </w:rPr>
@@ -6422,6 +7046,7 @@
         <w:rPr>
           <w:rStyle w:val="CDRCNormalChar"/>
           <w:rFonts w:eastAsiaTheme="minorHAnsi"/>
+          <w:color w:val="0070C0"/>
         </w:rPr>
         <w:t>Any known publication or other de</w:t>
       </w:r>
@@ -6429,6 +7054,7 @@
         <w:rPr>
           <w:rStyle w:val="CDRCNormalChar"/>
           <w:rFonts w:eastAsiaTheme="minorHAnsi"/>
+          <w:color w:val="0070C0"/>
         </w:rPr>
         <w:t>adlines you are looking to meet:</w:t>
       </w:r>
@@ -6436,6 +7062,7 @@
         <w:rPr>
           <w:rStyle w:val="CDRCNormalChar"/>
           <w:rFonts w:eastAsiaTheme="minorHAnsi"/>
+          <w:color w:val="0070C0"/>
         </w:rPr>
         <w:br/>
       </w:r>
@@ -6444,9 +7071,9 @@
           <w:rPr>
             <w:rStyle w:val="CDRCForms2Char"/>
             <w:rFonts w:eastAsiaTheme="minorHAnsi"/>
+            <w:color w:val="0070C0"/>
           </w:rPr>
           <w:id w:val="-258058329"/>
-          <w:showingPlcHdr/>
         </w:sdtPr>
         <w:sdtEndPr>
           <w:rPr>
@@ -6461,11 +7088,19 @@
         <w:sdtContent>
           <w:r>
             <w:rPr>
-              <w:rStyle w:val="CDRCNormalChar"/>
+              <w:rStyle w:val="CDRCForms2Char"/>
               <w:rFonts w:eastAsiaTheme="minorHAnsi"/>
-              <w:color w:val="5B6770"/>
+              <w:color w:val="0070C0"/>
             </w:rPr>
-            <w:t>Click here to enter text.</w:t>
+            <w:t>23/08/2024</w:t>
+          </w:r>
+          <w:r>
+            <w:rPr>
+              <w:rStyle w:val="CDRCForms2Char"/>
+              <w:rFonts w:eastAsiaTheme="minorHAnsi"/>
+              <w:color w:val="0070C0"/>
+            </w:rPr>
+            <w:t xml:space="preserve"> – Dissertation Submission Deadline</w:t>
           </w:r>
         </w:sdtContent>
       </w:sdt>
@@ -6611,7 +7246,7 @@
           </w:rPr>
           <w:id w:val="107934558"/>
           <w14:checkbox>
-            <w14:checked w14:val="0"/>
+            <w14:checked w14:val="1"/>
             <w14:checkedState w14:val="2612" w14:font="Arial Unicode MS"/>
             <w14:uncheckedState w14:val="2610" w14:font="Arial Unicode MS"/>
           </w14:checkbox>
@@ -6619,12 +7254,12 @@
         <w:sdtContent>
           <w:r>
             <w:rPr>
-              <w:rFonts w:ascii="MS Gothic" w:eastAsia="MS Gothic" w:hAnsi="MS Gothic" w:hint="eastAsia"/>
+              <w:rFonts w:ascii="Arial Unicode MS" w:hAnsi="Arial Unicode MS"/>
               <w:b/>
               <w:sz w:val="24"/>
               <w:szCs w:val="24"/>
             </w:rPr>
-            <w:t>☐</w:t>
+            <w:t>☒</w:t>
           </w:r>
         </w:sdtContent>
       </w:sdt>
@@ -6718,6 +7353,7 @@
         <w:rPr>
           <w:rFonts w:ascii="Verdana" w:hAnsi="Verdana"/>
           <w:bCs/>
+          <w:color w:val="0070C0"/>
           <w:sz w:val="20"/>
           <w:szCs w:val="20"/>
         </w:rPr>
@@ -6727,9 +7363,9 @@
           <w:rPr>
             <w:rStyle w:val="CDRCForms2Char"/>
             <w:rFonts w:eastAsiaTheme="minorHAnsi"/>
+            <w:color w:val="0070C0"/>
           </w:rPr>
           <w:id w:val="2082948688"/>
-          <w:showingPlcHdr/>
         </w:sdtPr>
         <w:sdtEndPr>
           <w:rPr>
@@ -6744,11 +7380,11 @@
         <w:sdtContent>
           <w:r>
             <w:rPr>
-              <w:rStyle w:val="CDRCNormalChar"/>
+              <w:rStyle w:val="CDRCForms2Char"/>
               <w:rFonts w:eastAsiaTheme="minorHAnsi"/>
-              <w:color w:val="5B6770"/>
+              <w:color w:val="0070C0"/>
             </w:rPr>
-            <w:t>Click here to enter text.</w:t>
+            <w:t>n/a</w:t>
           </w:r>
         </w:sdtContent>
       </w:sdt>
@@ -6918,7 +7554,7 @@
         <w:sdtContent>
           <w:r>
             <w:rPr>
-              <w:rFonts w:ascii="MS Gothic" w:eastAsia="MS Gothic" w:hAnsi="MS Gothic" w:hint="eastAsia"/>
+              <w:rFonts w:ascii="Arial Unicode MS" w:hAnsi="Arial Unicode MS"/>
               <w:bCs/>
               <w:sz w:val="24"/>
               <w:szCs w:val="24"/>
@@ -7070,7 +7706,7 @@
           </w:rPr>
           <w:id w:val="-1595480531"/>
           <w14:checkbox>
-            <w14:checked w14:val="0"/>
+            <w14:checked w14:val="1"/>
             <w14:checkedState w14:val="2612" w14:font="Arial Unicode MS"/>
             <w14:uncheckedState w14:val="2610" w14:font="Arial Unicode MS"/>
           </w14:checkbox>
@@ -7078,12 +7714,12 @@
         <w:sdtContent>
           <w:r>
             <w:rPr>
-              <w:rFonts w:ascii="MS Gothic" w:eastAsia="MS Gothic" w:hAnsi="MS Gothic" w:hint="eastAsia"/>
+              <w:rFonts w:ascii="Arial Unicode MS" w:hAnsi="Arial Unicode MS"/>
               <w:bCs/>
               <w:sz w:val="24"/>
               <w:szCs w:val="24"/>
             </w:rPr>
-            <w:t>☐</w:t>
+            <w:t>☒</w:t>
           </w:r>
         </w:sdtContent>
       </w:sdt>
@@ -7229,6 +7865,7 @@
         <w:rPr>
           <w:rFonts w:ascii="Verdana" w:hAnsi="Verdana"/>
           <w:bCs/>
+          <w:color w:val="0070C0"/>
           <w:sz w:val="20"/>
           <w:szCs w:val="20"/>
         </w:rPr>
@@ -7238,9 +7875,9 @@
           <w:rPr>
             <w:rStyle w:val="CDRCForms2Char"/>
             <w:rFonts w:eastAsiaTheme="minorHAnsi"/>
+            <w:color w:val="0070C0"/>
           </w:rPr>
           <w:id w:val="152102288"/>
-          <w:showingPlcHdr/>
         </w:sdtPr>
         <w:sdtEndPr>
           <w:rPr>
@@ -7255,11 +7892,11 @@
         <w:sdtContent>
           <w:r>
             <w:rPr>
-              <w:rStyle w:val="CDRCNormalChar"/>
+              <w:rStyle w:val="CDRCForms2Char"/>
               <w:rFonts w:eastAsiaTheme="minorHAnsi"/>
-              <w:color w:val="5B6770"/>
+              <w:color w:val="0070C0"/>
             </w:rPr>
-            <w:t>Click here to enter text.</w:t>
+            <w:t>n/a</w:t>
           </w:r>
         </w:sdtContent>
       </w:sdt>
@@ -7306,6 +7943,7 @@
         <w:rPr>
           <w:rStyle w:val="CDRCForms2Char"/>
           <w:rFonts w:eastAsiaTheme="minorHAnsi"/>
+          <w:color w:val="0070C0"/>
         </w:rPr>
       </w:pPr>
       <w:sdt>
@@ -7313,9 +7951,9 @@
           <w:rPr>
             <w:rStyle w:val="CDRCForms2Char"/>
             <w:rFonts w:eastAsiaTheme="minorHAnsi"/>
+            <w:color w:val="0070C0"/>
           </w:rPr>
           <w:id w:val="1374196570"/>
-          <w:showingPlcHdr/>
         </w:sdtPr>
         <w:sdtEndPr>
           <w:rPr>
@@ -7330,11 +7968,11 @@
         <w:sdtContent>
           <w:r>
             <w:rPr>
-              <w:rStyle w:val="CDRCNormalChar"/>
+              <w:rStyle w:val="CDRCForms2Char"/>
               <w:rFonts w:eastAsiaTheme="minorHAnsi"/>
-              <w:color w:val="5B6770"/>
+              <w:color w:val="0070C0"/>
             </w:rPr>
-            <w:t>Click here to enter text.</w:t>
+            <w:t>n/a</w:t>
           </w:r>
         </w:sdtContent>
       </w:sdt>
@@ -7386,6 +8024,7 @@
         <w:rPr>
           <w:rStyle w:val="CDRCForms2Char"/>
           <w:rFonts w:eastAsiaTheme="minorHAnsi"/>
+          <w:color w:val="0070C0"/>
         </w:rPr>
       </w:pPr>
       <w:sdt>
@@ -7393,9 +8032,9 @@
           <w:rPr>
             <w:rStyle w:val="CDRCForms2Char"/>
             <w:rFonts w:eastAsiaTheme="minorHAnsi"/>
+            <w:color w:val="0070C0"/>
           </w:rPr>
           <w:id w:val="-479689091"/>
-          <w:showingPlcHdr/>
         </w:sdtPr>
         <w:sdtEndPr>
           <w:rPr>
@@ -7410,11 +8049,11 @@
         <w:sdtContent>
           <w:r>
             <w:rPr>
-              <w:rStyle w:val="CDRCNormalChar"/>
+              <w:rStyle w:val="CDRCForms2Char"/>
               <w:rFonts w:eastAsiaTheme="minorHAnsi"/>
-              <w:color w:val="5B6770"/>
+              <w:color w:val="0070C0"/>
             </w:rPr>
-            <w:t>Click here to enter text.</w:t>
+            <w:t>Yes</w:t>
           </w:r>
         </w:sdtContent>
       </w:sdt>
@@ -7789,6 +8428,7 @@
         <w:rPr>
           <w:rStyle w:val="CDRCForms2Char"/>
           <w:rFonts w:eastAsiaTheme="minorHAnsi"/>
+          <w:color w:val="0070C0"/>
         </w:rPr>
       </w:pPr>
       <w:sdt>
@@ -7796,9 +8436,9 @@
           <w:rPr>
             <w:rStyle w:val="CDRCForms2Char"/>
             <w:rFonts w:eastAsiaTheme="minorHAnsi"/>
+            <w:color w:val="0070C0"/>
           </w:rPr>
           <w:id w:val="-1051610034"/>
-          <w:showingPlcHdr/>
         </w:sdtPr>
         <w:sdtEndPr>
           <w:rPr>
@@ -7813,11 +8453,11 @@
         <w:sdtContent>
           <w:r>
             <w:rPr>
-              <w:rStyle w:val="CDRCNormalChar"/>
+              <w:rStyle w:val="CDRCForms2Char"/>
               <w:rFonts w:eastAsiaTheme="minorHAnsi"/>
-              <w:color w:val="5B6770"/>
+              <w:color w:val="0070C0"/>
             </w:rPr>
-            <w:t>Click here to enter text.</w:t>
+            <w:t>n/a</w:t>
           </w:r>
         </w:sdtContent>
       </w:sdt>
@@ -7936,7 +8576,7 @@
           </w:rPr>
           <w:id w:val="113175809"/>
           <w14:checkbox>
-            <w14:checked w14:val="0"/>
+            <w14:checked w14:val="1"/>
             <w14:checkedState w14:val="2612" w14:font="Arial Unicode MS"/>
             <w14:uncheckedState w14:val="2610" w14:font="Arial Unicode MS"/>
           </w14:checkbox>
@@ -7944,12 +8584,12 @@
         <w:sdtContent>
           <w:r>
             <w:rPr>
-              <w:rFonts w:ascii="MS Gothic" w:eastAsia="MS Gothic" w:hAnsi="MS Gothic" w:hint="eastAsia"/>
+              <w:rFonts w:ascii="Arial Unicode MS" w:hAnsi="Arial Unicode MS"/>
               <w:bCs/>
               <w:sz w:val="24"/>
               <w:szCs w:val="24"/>
             </w:rPr>
-            <w:t>☐</w:t>
+            <w:t>☒</w:t>
           </w:r>
         </w:sdtContent>
       </w:sdt>
@@ -8150,47 +8790,69 @@
         <w:t xml:space="preserve"> of the status of the application or the outcome of the ruling issued. Please list what evidence you are enclosing below and return it as a separate attachment in PDF format when you return this application form. Feel free to add any comments below.</w:t>
       </w:r>
     </w:p>
-    <w:p>
-      <w:pPr>
-        <w:rPr>
-          <w:rFonts w:ascii="Museo 500" w:eastAsiaTheme="majorEastAsia" w:hAnsi="Museo 500" w:cstheme="majorBidi"/>
-          <w:bCs/>
-          <w:color w:val="0085CA"/>
-          <w:sz w:val="26"/>
-          <w:szCs w:val="26"/>
-        </w:rPr>
-      </w:pPr>
-      <w:sdt>
-        <w:sdtPr>
-          <w:rPr>
-            <w:rStyle w:val="CDRCForms2Char"/>
-            <w:rFonts w:eastAsiaTheme="minorHAnsi"/>
-          </w:rPr>
-          <w:id w:val="-1290662816"/>
-          <w:showingPlcHdr/>
-        </w:sdtPr>
-        <w:sdtEndPr>
-          <w:rPr>
-            <w:rStyle w:val="DefaultParagraphFont"/>
-            <w:rFonts w:ascii="Museo Sans 500" w:hAnsi="Museo Sans 500" w:cstheme="minorBidi"/>
-            <w:bCs/>
-            <w:sz w:val="22"/>
-            <w:szCs w:val="20"/>
-            <w:lang w:eastAsia="en-US"/>
-          </w:rPr>
-        </w:sdtEndPr>
-        <w:sdtContent>
-          <w:r>
+    <w:sdt>
+      <w:sdtPr>
+        <w:rPr>
+          <w:rStyle w:val="CDRCForms2Char"/>
+          <w:rFonts w:eastAsiaTheme="minorHAnsi"/>
+        </w:rPr>
+        <w:id w:val="-1290662816"/>
+      </w:sdtPr>
+      <w:sdtEndPr>
+        <w:rPr>
+          <w:rStyle w:val="DefaultParagraphFont"/>
+          <w:rFonts w:ascii="Museo Sans 500" w:hAnsi="Museo Sans 500" w:cstheme="minorBidi"/>
+          <w:bCs/>
+          <w:sz w:val="22"/>
+          <w:szCs w:val="20"/>
+          <w:lang w:eastAsia="en-US"/>
+        </w:rPr>
+      </w:sdtEndPr>
+      <w:sdtContent>
+        <w:p>
+          <w:pPr>
+            <w:ind w:left="1440" w:hanging="720"/>
             <w:rPr>
-              <w:rStyle w:val="CDRCNormalChar"/>
-              <w:rFonts w:eastAsiaTheme="minorHAnsi"/>
-              <w:color w:val="5B6770"/>
+              <w:rFonts w:ascii="Museo 500" w:eastAsiaTheme="majorEastAsia" w:hAnsi="Museo 500" w:cstheme="majorBidi"/>
+              <w:bCs/>
+              <w:noProof/>
+              <w:color w:val="0085CA"/>
+              <w:sz w:val="26"/>
+              <w:szCs w:val="26"/>
             </w:rPr>
-            <w:t>Click here to enter text.</w:t>
-          </w:r>
-        </w:sdtContent>
-      </w:sdt>
-    </w:p>
+          </w:pPr>
+          <w:sdt>
+            <w:sdtPr>
+              <w:rPr>
+                <w:rStyle w:val="CDRCForms2Char"/>
+                <w:rFonts w:eastAsiaTheme="minorHAnsi"/>
+                <w:noProof/>
+              </w:rPr>
+              <w:id w:val="-1955865874"/>
+            </w:sdtPr>
+            <w:sdtEndPr>
+              <w:rPr>
+                <w:rStyle w:val="DefaultParagraphFont"/>
+                <w:rFonts w:ascii="Museo Sans 500" w:hAnsi="Museo Sans 500" w:cstheme="minorBidi"/>
+                <w:bCs/>
+                <w:sz w:val="22"/>
+                <w:szCs w:val="20"/>
+                <w:lang w:eastAsia="en-US"/>
+              </w:rPr>
+            </w:sdtEndPr>
+            <w:sdtContent>
+              <w:r>
+                <w:rPr>
+                  <w:rStyle w:val="CDRCForms2Char"/>
+                  <w:rFonts w:eastAsiaTheme="minorHAnsi"/>
+                </w:rPr>
+                <w:t>I will seek additional approval from UCL Ethical Research Committee to incorporate data from CRDC partners into my research</w:t>
+              </w:r>
+            </w:sdtContent>
+          </w:sdt>
+        </w:p>
+      </w:sdtContent>
+    </w:sdt>
     <w:p>
       <w:pPr>
         <w:pStyle w:val="ListParagraph"/>
@@ -8414,7 +9076,7 @@
           </w:rPr>
           <w:id w:val="1964541255"/>
           <w14:checkbox>
-            <w14:checked w14:val="0"/>
+            <w14:checked w14:val="1"/>
             <w14:checkedState w14:val="2612" w14:font="Arial Unicode MS"/>
             <w14:uncheckedState w14:val="2610" w14:font="Arial Unicode MS"/>
           </w14:checkbox>
@@ -8422,11 +9084,11 @@
         <w:sdtContent>
           <w:r>
             <w:rPr>
-              <w:rFonts w:ascii="MS Gothic" w:eastAsia="MS Gothic" w:hAnsi="MS Gothic" w:hint="eastAsia"/>
+              <w:rFonts w:ascii="Arial Unicode MS" w:hAnsi="Arial Unicode MS"/>
               <w:sz w:val="24"/>
               <w:szCs w:val="24"/>
             </w:rPr>
-            <w:t>☐</w:t>
+            <w:t>☒</w:t>
           </w:r>
         </w:sdtContent>
       </w:sdt>
@@ -8713,7 +9375,7 @@
           </w:rPr>
           <w:id w:val="-274798074"/>
           <w14:checkbox>
-            <w14:checked w14:val="0"/>
+            <w14:checked w14:val="1"/>
             <w14:checkedState w14:val="2612" w14:font="Arial Unicode MS"/>
             <w14:uncheckedState w14:val="2610" w14:font="Arial Unicode MS"/>
           </w14:checkbox>
@@ -8721,12 +9383,12 @@
         <w:sdtContent>
           <w:r>
             <w:rPr>
-              <w:rFonts w:ascii="MS Gothic" w:eastAsia="MS Gothic" w:hAnsi="MS Gothic" w:hint="eastAsia"/>
+              <w:rFonts w:ascii="Arial Unicode MS" w:hAnsi="Arial Unicode MS"/>
               <w:bCs/>
               <w:sz w:val="24"/>
               <w:szCs w:val="24"/>
             </w:rPr>
-            <w:t>☐</w:t>
+            <w:t>☒</w:t>
           </w:r>
         </w:sdtContent>
       </w:sdt>
@@ -8795,7 +9457,7 @@
           </w:rPr>
           <w:id w:val="331422417"/>
           <w14:checkbox>
-            <w14:checked w14:val="0"/>
+            <w14:checked w14:val="1"/>
             <w14:checkedState w14:val="2612" w14:font="Arial Unicode MS"/>
             <w14:uncheckedState w14:val="2610" w14:font="Arial Unicode MS"/>
           </w14:checkbox>
@@ -8803,12 +9465,12 @@
         <w:sdtContent>
           <w:r>
             <w:rPr>
-              <w:rFonts w:ascii="MS Gothic" w:eastAsia="MS Gothic" w:hAnsi="MS Gothic" w:hint="eastAsia"/>
+              <w:rFonts w:ascii="Arial Unicode MS" w:hAnsi="Arial Unicode MS"/>
               <w:bCs/>
               <w:sz w:val="24"/>
               <w:szCs w:val="24"/>
             </w:rPr>
-            <w:t>☐</w:t>
+            <w:t>☒</w:t>
           </w:r>
         </w:sdtContent>
       </w:sdt>
@@ -8850,7 +9512,7 @@
           </w:rPr>
           <w:id w:val="1192264337"/>
           <w14:checkbox>
-            <w14:checked w14:val="0"/>
+            <w14:checked w14:val="1"/>
             <w14:checkedState w14:val="2612" w14:font="Arial Unicode MS"/>
             <w14:uncheckedState w14:val="2610" w14:font="Arial Unicode MS"/>
           </w14:checkbox>
@@ -8858,12 +9520,12 @@
         <w:sdtContent>
           <w:r>
             <w:rPr>
-              <w:rFonts w:ascii="MS Gothic" w:eastAsia="MS Gothic" w:hAnsi="MS Gothic" w:hint="eastAsia"/>
+              <w:rFonts w:ascii="Arial Unicode MS" w:hAnsi="Arial Unicode MS"/>
               <w:bCs/>
               <w:sz w:val="24"/>
               <w:szCs w:val="24"/>
             </w:rPr>
-            <w:t>☐</w:t>
+            <w:t>☒</w:t>
           </w:r>
         </w:sdtContent>
       </w:sdt>
@@ -8912,7 +9574,6 @@
             <w:rFonts w:eastAsiaTheme="minorHAnsi"/>
           </w:rPr>
           <w:id w:val="1118727791"/>
-          <w:showingPlcHdr/>
         </w:sdtPr>
         <w:sdtEndPr>
           <w:rPr>
@@ -8923,13 +9584,30 @@
           </w:rPr>
         </w:sdtEndPr>
         <w:sdtContent>
+          <w:proofErr w:type="spellStart"/>
           <w:r>
             <w:rPr>
-              <w:rStyle w:val="CDRCNormalChar"/>
+              <w:rStyle w:val="CDRCForms2Char"/>
               <w:rFonts w:eastAsiaTheme="minorHAnsi"/>
-              <w:color w:val="5B6770"/>
+              <w:color w:val="0070C0"/>
             </w:rPr>
-            <w:t>Click here to enter text.</w:t>
+            <w:t>Thehuan</w:t>
+          </w:r>
+          <w:proofErr w:type="spellEnd"/>
+          <w:r>
+            <w:rPr>
+              <w:rStyle w:val="CDRCForms2Char"/>
+              <w:rFonts w:eastAsiaTheme="minorHAnsi"/>
+              <w:color w:val="0070C0"/>
+            </w:rPr>
+            <w:t xml:space="preserve"> Hoang</w:t>
+          </w:r>
+          <w:r>
+            <w:rPr>
+              <w:rStyle w:val="CDRCForms2Char"/>
+              <w:rFonts w:eastAsiaTheme="minorHAnsi"/>
+            </w:rPr>
+            <w:tab/>
           </w:r>
         </w:sdtContent>
       </w:sdt>
@@ -8940,6 +9618,7 @@
         <w:rPr>
           <w:rFonts w:ascii="Verdana" w:hAnsi="Verdana"/>
           <w:bCs/>
+          <w:color w:val="0070C0"/>
           <w:sz w:val="20"/>
           <w:szCs w:val="20"/>
         </w:rPr>
@@ -8958,10 +9637,10 @@
           <w:rPr>
             <w:rStyle w:val="CDRCForms2Char"/>
             <w:rFonts w:eastAsiaTheme="minorHAnsi"/>
+            <w:color w:val="0070C0"/>
           </w:rPr>
           <w:id w:val="-809622290"/>
-          <w:showingPlcHdr/>
-          <w:date>
+          <w:date w:fullDate="2024-06-06T00:00:00Z">
             <w:dateFormat w:val="dd/MM/yyyy"/>
             <w:lid w:val="en-GB"/>
             <w:storeMappedDataAs w:val="dateTime"/>
@@ -8981,11 +9660,11 @@
         <w:sdtContent>
           <w:r>
             <w:rPr>
-              <w:rStyle w:val="CDRCNormalChar"/>
+              <w:rStyle w:val="CDRCForms2Char"/>
               <w:rFonts w:eastAsiaTheme="minorHAnsi"/>
-              <w:color w:val="5B6770"/>
+              <w:color w:val="0070C0"/>
             </w:rPr>
-            <w:t>Click here to enter a date.</w:t>
+            <w:t>06/06/2024</w:t>
           </w:r>
         </w:sdtContent>
       </w:sdt>
@@ -14578,7 +15257,6 @@
   <w:style w:type="character" w:default="1" w:styleId="DefaultParagraphFont">
     <w:name w:val="Default Paragraph Font"/>
     <w:uiPriority w:val="1"/>
-    <w:semiHidden/>
     <w:unhideWhenUsed/>
   </w:style>
   <w:style w:type="table" w:default="1" w:styleId="TableNormal">
@@ -15581,7 +16259,7 @@
     </w:docPart>
     <w:docPart>
       <w:docPartPr>
-        <w:name w:val="5617852A5986491090A19714B42D9D05"/>
+        <w:name w:val="484D9CC12ECB44449E8B3F9CF79C8A9E"/>
         <w:category>
           <w:name w:val="General"/>
           <w:gallery w:val="placeholder"/>
@@ -15592,12 +16270,128 @@
         <w:behaviors>
           <w:behavior w:val="content"/>
         </w:behaviors>
-        <w:guid w:val="{C76DAC4E-CDCA-4448-B3D1-DF0FBA9EA930}"/>
+        <w:guid w:val="{CE44B08C-6696-42FA-88D7-6FDFC39EF6A4}"/>
       </w:docPartPr>
       <w:docPartBody>
         <w:p>
           <w:pPr>
-            <w:pStyle w:val="5617852A5986491090A19714B42D9D05"/>
+            <w:pStyle w:val="484D9CC12ECB44449E8B3F9CF79C8A9E"/>
+          </w:pPr>
+          <w:r>
+            <w:rPr>
+              <w:color w:val="5B6770"/>
+            </w:rPr>
+            <w:t>Click here to enter text.</w:t>
+          </w:r>
+        </w:p>
+      </w:docPartBody>
+    </w:docPart>
+    <w:docPart>
+      <w:docPartPr>
+        <w:name w:val="DD7981E18D3642629AC394AEF7F5ABD8"/>
+        <w:category>
+          <w:name w:val="General"/>
+          <w:gallery w:val="placeholder"/>
+        </w:category>
+        <w:types>
+          <w:type w:val="bbPlcHdr"/>
+        </w:types>
+        <w:behaviors>
+          <w:behavior w:val="content"/>
+        </w:behaviors>
+        <w:guid w:val="{1ABCD15A-448F-4755-8737-567FB326AED0}"/>
+      </w:docPartPr>
+      <w:docPartBody>
+        <w:p>
+          <w:pPr>
+            <w:pStyle w:val="DD7981E18D3642629AC394AEF7F5ABD8"/>
+          </w:pPr>
+          <w:r>
+            <w:rPr>
+              <w:color w:val="5B6770"/>
+            </w:rPr>
+            <w:t>Click here to enter text.</w:t>
+          </w:r>
+        </w:p>
+      </w:docPartBody>
+    </w:docPart>
+    <w:docPart>
+      <w:docPartPr>
+        <w:name w:val="81223B2BC2854F5EBBBBAACF628EA5CF"/>
+        <w:category>
+          <w:name w:val="General"/>
+          <w:gallery w:val="placeholder"/>
+        </w:category>
+        <w:types>
+          <w:type w:val="bbPlcHdr"/>
+        </w:types>
+        <w:behaviors>
+          <w:behavior w:val="content"/>
+        </w:behaviors>
+        <w:guid w:val="{FA338753-C428-4F93-9AB4-8CE0EFAAE61A}"/>
+      </w:docPartPr>
+      <w:docPartBody>
+        <w:p>
+          <w:pPr>
+            <w:pStyle w:val="81223B2BC2854F5EBBBBAACF628EA5CF"/>
+          </w:pPr>
+          <w:r>
+            <w:rPr>
+              <w:color w:val="5B6770"/>
+            </w:rPr>
+            <w:t>Click here to enter text.</w:t>
+          </w:r>
+        </w:p>
+      </w:docPartBody>
+    </w:docPart>
+    <w:docPart>
+      <w:docPartPr>
+        <w:name w:val="5B7A87FE07B1471595CDF1E426F5E759"/>
+        <w:category>
+          <w:name w:val="General"/>
+          <w:gallery w:val="placeholder"/>
+        </w:category>
+        <w:types>
+          <w:type w:val="bbPlcHdr"/>
+        </w:types>
+        <w:behaviors>
+          <w:behavior w:val="content"/>
+        </w:behaviors>
+        <w:guid w:val="{C3355456-A7F1-48CE-B98D-843DDB6A988E}"/>
+      </w:docPartPr>
+      <w:docPartBody>
+        <w:p>
+          <w:pPr>
+            <w:pStyle w:val="5B7A87FE07B1471595CDF1E426F5E759"/>
+          </w:pPr>
+          <w:r>
+            <w:rPr>
+              <w:color w:val="5B6770"/>
+            </w:rPr>
+            <w:t>Click here to enter text.</w:t>
+          </w:r>
+        </w:p>
+      </w:docPartBody>
+    </w:docPart>
+    <w:docPart>
+      <w:docPartPr>
+        <w:name w:val="7CB69547C4C34B5182A10628FE83E8DE"/>
+        <w:category>
+          <w:name w:val="General"/>
+          <w:gallery w:val="placeholder"/>
+        </w:category>
+        <w:types>
+          <w:type w:val="bbPlcHdr"/>
+        </w:types>
+        <w:behaviors>
+          <w:behavior w:val="content"/>
+        </w:behaviors>
+        <w:guid w:val="{A519DE8D-4F39-419E-A88C-D834AC7EC8A0}"/>
+      </w:docPartPr>
+      <w:docPartBody>
+        <w:p>
+          <w:pPr>
+            <w:pStyle w:val="7CB69547C4C34B5182A10628FE83E8DE"/>
           </w:pPr>
           <w:r>
             <w:rPr>
@@ -15610,7 +16404,7 @@
     </w:docPart>
     <w:docPart>
       <w:docPartPr>
-        <w:name w:val="0D34E2BE138D4587BDDF701FCF27916D"/>
+        <w:name w:val="BB31BFEFE2F3484FAAE046E18E8E1243"/>
         <w:category>
           <w:name w:val="General"/>
           <w:gallery w:val="placeholder"/>
@@ -15621,12 +16415,157 @@
         <w:behaviors>
           <w:behavior w:val="content"/>
         </w:behaviors>
-        <w:guid w:val="{4C5F1209-F440-44AE-BAEC-27A2F78855A1}"/>
+        <w:guid w:val="{80C44C8B-B1AE-4B2E-B020-23A1667A83B5}"/>
       </w:docPartPr>
       <w:docPartBody>
         <w:p>
           <w:pPr>
-            <w:pStyle w:val="0D34E2BE138D4587BDDF701FCF27916D"/>
+            <w:pStyle w:val="BB31BFEFE2F3484FAAE046E18E8E1243"/>
+          </w:pPr>
+          <w:r>
+            <w:rPr>
+              <w:rStyle w:val="PlaceholderText"/>
+            </w:rPr>
+            <w:t>Click here to enter text.</w:t>
+          </w:r>
+        </w:p>
+      </w:docPartBody>
+    </w:docPart>
+    <w:docPart>
+      <w:docPartPr>
+        <w:name w:val="01D4A4B767D14C3B8C392CFDFADE6980"/>
+        <w:category>
+          <w:name w:val="General"/>
+          <w:gallery w:val="placeholder"/>
+        </w:category>
+        <w:types>
+          <w:type w:val="bbPlcHdr"/>
+        </w:types>
+        <w:behaviors>
+          <w:behavior w:val="content"/>
+        </w:behaviors>
+        <w:guid w:val="{CE5837E9-669A-4962-9B1F-9B580628793B}"/>
+      </w:docPartPr>
+      <w:docPartBody>
+        <w:p>
+          <w:pPr>
+            <w:pStyle w:val="01D4A4B767D14C3B8C392CFDFADE6980"/>
+          </w:pPr>
+          <w:r>
+            <w:rPr>
+              <w:rStyle w:val="PlaceholderText"/>
+            </w:rPr>
+            <w:t>Click here to enter text.</w:t>
+          </w:r>
+        </w:p>
+      </w:docPartBody>
+    </w:docPart>
+    <w:docPart>
+      <w:docPartPr>
+        <w:name w:val="54D42E2FCF5948948601BAEC3A96DE52"/>
+        <w:category>
+          <w:name w:val="General"/>
+          <w:gallery w:val="placeholder"/>
+        </w:category>
+        <w:types>
+          <w:type w:val="bbPlcHdr"/>
+        </w:types>
+        <w:behaviors>
+          <w:behavior w:val="content"/>
+        </w:behaviors>
+        <w:guid w:val="{B658E3C3-77BE-415C-8260-15B767E9EF85}"/>
+      </w:docPartPr>
+      <w:docPartBody>
+        <w:p>
+          <w:pPr>
+            <w:pStyle w:val="54D42E2FCF5948948601BAEC3A96DE52"/>
+          </w:pPr>
+          <w:r>
+            <w:rPr>
+              <w:rStyle w:val="PlaceholderText"/>
+            </w:rPr>
+            <w:t>Click here to enter text.</w:t>
+          </w:r>
+        </w:p>
+      </w:docPartBody>
+    </w:docPart>
+    <w:docPart>
+      <w:docPartPr>
+        <w:name w:val="FEFBCC2EF55A4D2A898BB54E13DFEABC"/>
+        <w:category>
+          <w:name w:val="General"/>
+          <w:gallery w:val="placeholder"/>
+        </w:category>
+        <w:types>
+          <w:type w:val="bbPlcHdr"/>
+        </w:types>
+        <w:behaviors>
+          <w:behavior w:val="content"/>
+        </w:behaviors>
+        <w:guid w:val="{5C015505-7A88-4A45-A47D-68DBBFCC7312}"/>
+      </w:docPartPr>
+      <w:docPartBody>
+        <w:p>
+          <w:pPr>
+            <w:pStyle w:val="FEFBCC2EF55A4D2A898BB54E13DFEABC"/>
+          </w:pPr>
+          <w:r>
+            <w:rPr>
+              <w:rStyle w:val="PlaceholderText"/>
+            </w:rPr>
+            <w:t>Click here to enter text.</w:t>
+          </w:r>
+        </w:p>
+      </w:docPartBody>
+    </w:docPart>
+    <w:docPart>
+      <w:docPartPr>
+        <w:name w:val="0A9AA98795294CE08BB88C68D80A6224"/>
+        <w:category>
+          <w:name w:val="General"/>
+          <w:gallery w:val="placeholder"/>
+        </w:category>
+        <w:types>
+          <w:type w:val="bbPlcHdr"/>
+        </w:types>
+        <w:behaviors>
+          <w:behavior w:val="content"/>
+        </w:behaviors>
+        <w:guid w:val="{ADC78640-9C91-488B-8EC0-BDEB42A57DE5}"/>
+      </w:docPartPr>
+      <w:docPartBody>
+        <w:p>
+          <w:pPr>
+            <w:pStyle w:val="0A9AA98795294CE08BB88C68D80A6224"/>
+          </w:pPr>
+          <w:r>
+            <w:rPr>
+              <w:rStyle w:val="PlaceholderText"/>
+            </w:rPr>
+            <w:t>Click here to enter text.</w:t>
+          </w:r>
+        </w:p>
+      </w:docPartBody>
+    </w:docPart>
+    <w:docPart>
+      <w:docPartPr>
+        <w:name w:val="EBB518EDF9064C8380C4796EF4D9D8FD"/>
+        <w:category>
+          <w:name w:val="General"/>
+          <w:gallery w:val="placeholder"/>
+        </w:category>
+        <w:types>
+          <w:type w:val="bbPlcHdr"/>
+        </w:types>
+        <w:behaviors>
+          <w:behavior w:val="content"/>
+        </w:behaviors>
+        <w:guid w:val="{E0AEE5D5-0439-4FA9-AB40-A74041FF5793}"/>
+      </w:docPartPr>
+      <w:docPartBody>
+        <w:p>
+          <w:pPr>
+            <w:pStyle w:val="EBB518EDF9064C8380C4796EF4D9D8FD"/>
           </w:pPr>
           <w:r>
             <w:rPr>
@@ -15748,7 +16687,7 @@
     <w:sig w:usb0="20000287" w:usb1="00000003" w:usb2="00000000" w:usb3="00000000" w:csb0="0000019F" w:csb1="00000000"/>
   </w:font>
   <w:font w:name="Arial Unicode MS">
-    <w:altName w:val="Yu Gothic"/>
+    <w:altName w:val="Arial"/>
     <w:panose1 w:val="020B0604020202020204"/>
     <w:charset w:val="00"/>
     <w:family w:val="roman"/>
@@ -15811,11 +16750,13 @@
     <w:rsid w:val="00141A00"/>
     <w:rsid w:val="00142C87"/>
     <w:rsid w:val="00164797"/>
+    <w:rsid w:val="001B1B18"/>
     <w:rsid w:val="001D01F2"/>
     <w:rsid w:val="001F0A8A"/>
     <w:rsid w:val="002D7561"/>
     <w:rsid w:val="002F5FBE"/>
     <w:rsid w:val="003720F6"/>
+    <w:rsid w:val="00381AC2"/>
     <w:rsid w:val="003B68CF"/>
     <w:rsid w:val="00475D7D"/>
     <w:rsid w:val="004A1A56"/>
@@ -15831,6 +16772,7 @@
     <w:rsid w:val="00777956"/>
     <w:rsid w:val="007B28F8"/>
     <w:rsid w:val="007D2140"/>
+    <w:rsid w:val="00856C28"/>
     <w:rsid w:val="00876931"/>
     <w:rsid w:val="0088431C"/>
     <w:rsid w:val="00893121"/>
@@ -16300,7 +17242,7 @@
     <w:basedOn w:val="DefaultParagraphFont"/>
     <w:uiPriority w:val="99"/>
     <w:semiHidden/>
-    <w:rsid w:val="002F5FBE"/>
+    <w:rsid w:val="001B1B18"/>
     <w:rPr>
       <w:color w:val="808080"/>
     </w:rPr>
@@ -16393,9 +17335,187 @@
     <w:name w:val="0D34E2BE138D4587BDDF701FCF27916D"/>
     <w:rsid w:val="003B68CF"/>
   </w:style>
-  <w:style w:type="paragraph" w:customStyle="1" w:styleId="91D47D6657DF4043B8FF859BD0F8A457">
-    <w:name w:val="91D47D6657DF4043B8FF859BD0F8A457"/>
-    <w:rsid w:val="007B28F8"/>
+  <w:style w:type="paragraph" w:customStyle="1" w:styleId="1631768DA0B248F399063D874769F776">
+    <w:name w:val="1631768DA0B248F399063D874769F776"/>
+    <w:rsid w:val="001B1B18"/>
+    <w:pPr>
+      <w:spacing w:line="278" w:lineRule="auto"/>
+    </w:pPr>
+    <w:rPr>
+      <w:kern w:val="2"/>
+      <w:sz w:val="24"/>
+      <w:szCs w:val="24"/>
+      <w14:ligatures w14:val="standardContextual"/>
+    </w:rPr>
+  </w:style>
+  <w:style w:type="paragraph" w:customStyle="1" w:styleId="31E174B2842F416C8B3B964F9272E4B5">
+    <w:name w:val="31E174B2842F416C8B3B964F9272E4B5"/>
+    <w:rsid w:val="001B1B18"/>
+    <w:pPr>
+      <w:spacing w:line="278" w:lineRule="auto"/>
+    </w:pPr>
+    <w:rPr>
+      <w:kern w:val="2"/>
+      <w:sz w:val="24"/>
+      <w:szCs w:val="24"/>
+      <w14:ligatures w14:val="standardContextual"/>
+    </w:rPr>
+  </w:style>
+  <w:style w:type="paragraph" w:customStyle="1" w:styleId="484D9CC12ECB44449E8B3F9CF79C8A9E">
+    <w:name w:val="484D9CC12ECB44449E8B3F9CF79C8A9E"/>
+    <w:rsid w:val="001B1B18"/>
+    <w:pPr>
+      <w:spacing w:line="278" w:lineRule="auto"/>
+    </w:pPr>
+    <w:rPr>
+      <w:kern w:val="2"/>
+      <w:sz w:val="24"/>
+      <w:szCs w:val="24"/>
+      <w14:ligatures w14:val="standardContextual"/>
+    </w:rPr>
+  </w:style>
+  <w:style w:type="paragraph" w:customStyle="1" w:styleId="DD7981E18D3642629AC394AEF7F5ABD8">
+    <w:name w:val="DD7981E18D3642629AC394AEF7F5ABD8"/>
+    <w:rsid w:val="001B1B18"/>
+    <w:pPr>
+      <w:spacing w:line="278" w:lineRule="auto"/>
+    </w:pPr>
+    <w:rPr>
+      <w:kern w:val="2"/>
+      <w:sz w:val="24"/>
+      <w:szCs w:val="24"/>
+      <w14:ligatures w14:val="standardContextual"/>
+    </w:rPr>
+  </w:style>
+  <w:style w:type="paragraph" w:customStyle="1" w:styleId="5BA176172B9645D8AEE92D2225876AC6">
+    <w:name w:val="5BA176172B9645D8AEE92D2225876AC6"/>
+    <w:rsid w:val="001B1B18"/>
+    <w:pPr>
+      <w:spacing w:line="278" w:lineRule="auto"/>
+    </w:pPr>
+    <w:rPr>
+      <w:kern w:val="2"/>
+      <w:sz w:val="24"/>
+      <w:szCs w:val="24"/>
+      <w14:ligatures w14:val="standardContextual"/>
+    </w:rPr>
+  </w:style>
+  <w:style w:type="paragraph" w:customStyle="1" w:styleId="81223B2BC2854F5EBBBBAACF628EA5CF">
+    <w:name w:val="81223B2BC2854F5EBBBBAACF628EA5CF"/>
+    <w:rsid w:val="001B1B18"/>
+    <w:pPr>
+      <w:spacing w:line="278" w:lineRule="auto"/>
+    </w:pPr>
+    <w:rPr>
+      <w:kern w:val="2"/>
+      <w:sz w:val="24"/>
+      <w:szCs w:val="24"/>
+      <w14:ligatures w14:val="standardContextual"/>
+    </w:rPr>
+  </w:style>
+  <w:style w:type="paragraph" w:customStyle="1" w:styleId="5B7A87FE07B1471595CDF1E426F5E759">
+    <w:name w:val="5B7A87FE07B1471595CDF1E426F5E759"/>
+    <w:rsid w:val="001B1B18"/>
+    <w:pPr>
+      <w:spacing w:line="278" w:lineRule="auto"/>
+    </w:pPr>
+    <w:rPr>
+      <w:kern w:val="2"/>
+      <w:sz w:val="24"/>
+      <w:szCs w:val="24"/>
+      <w14:ligatures w14:val="standardContextual"/>
+    </w:rPr>
+  </w:style>
+  <w:style w:type="paragraph" w:customStyle="1" w:styleId="7CB69547C4C34B5182A10628FE83E8DE">
+    <w:name w:val="7CB69547C4C34B5182A10628FE83E8DE"/>
+    <w:rsid w:val="001B1B18"/>
+    <w:pPr>
+      <w:spacing w:line="278" w:lineRule="auto"/>
+    </w:pPr>
+    <w:rPr>
+      <w:kern w:val="2"/>
+      <w:sz w:val="24"/>
+      <w:szCs w:val="24"/>
+      <w14:ligatures w14:val="standardContextual"/>
+    </w:rPr>
+  </w:style>
+  <w:style w:type="paragraph" w:customStyle="1" w:styleId="BB31BFEFE2F3484FAAE046E18E8E1243">
+    <w:name w:val="BB31BFEFE2F3484FAAE046E18E8E1243"/>
+    <w:rsid w:val="001B1B18"/>
+    <w:pPr>
+      <w:spacing w:line="278" w:lineRule="auto"/>
+    </w:pPr>
+    <w:rPr>
+      <w:kern w:val="2"/>
+      <w:sz w:val="24"/>
+      <w:szCs w:val="24"/>
+      <w14:ligatures w14:val="standardContextual"/>
+    </w:rPr>
+  </w:style>
+  <w:style w:type="paragraph" w:customStyle="1" w:styleId="01D4A4B767D14C3B8C392CFDFADE6980">
+    <w:name w:val="01D4A4B767D14C3B8C392CFDFADE6980"/>
+    <w:rsid w:val="001B1B18"/>
+    <w:pPr>
+      <w:spacing w:line="278" w:lineRule="auto"/>
+    </w:pPr>
+    <w:rPr>
+      <w:kern w:val="2"/>
+      <w:sz w:val="24"/>
+      <w:szCs w:val="24"/>
+      <w14:ligatures w14:val="standardContextual"/>
+    </w:rPr>
+  </w:style>
+  <w:style w:type="paragraph" w:customStyle="1" w:styleId="54D42E2FCF5948948601BAEC3A96DE52">
+    <w:name w:val="54D42E2FCF5948948601BAEC3A96DE52"/>
+    <w:rsid w:val="001B1B18"/>
+    <w:pPr>
+      <w:spacing w:line="278" w:lineRule="auto"/>
+    </w:pPr>
+    <w:rPr>
+      <w:kern w:val="2"/>
+      <w:sz w:val="24"/>
+      <w:szCs w:val="24"/>
+      <w14:ligatures w14:val="standardContextual"/>
+    </w:rPr>
+  </w:style>
+  <w:style w:type="paragraph" w:customStyle="1" w:styleId="FEFBCC2EF55A4D2A898BB54E13DFEABC">
+    <w:name w:val="FEFBCC2EF55A4D2A898BB54E13DFEABC"/>
+    <w:rsid w:val="001B1B18"/>
+    <w:pPr>
+      <w:spacing w:line="278" w:lineRule="auto"/>
+    </w:pPr>
+    <w:rPr>
+      <w:kern w:val="2"/>
+      <w:sz w:val="24"/>
+      <w:szCs w:val="24"/>
+      <w14:ligatures w14:val="standardContextual"/>
+    </w:rPr>
+  </w:style>
+  <w:style w:type="paragraph" w:customStyle="1" w:styleId="0A9AA98795294CE08BB88C68D80A6224">
+    <w:name w:val="0A9AA98795294CE08BB88C68D80A6224"/>
+    <w:rsid w:val="001B1B18"/>
+    <w:pPr>
+      <w:spacing w:line="278" w:lineRule="auto"/>
+    </w:pPr>
+    <w:rPr>
+      <w:kern w:val="2"/>
+      <w:sz w:val="24"/>
+      <w:szCs w:val="24"/>
+      <w14:ligatures w14:val="standardContextual"/>
+    </w:rPr>
+  </w:style>
+  <w:style w:type="paragraph" w:customStyle="1" w:styleId="EBB518EDF9064C8380C4796EF4D9D8FD">
+    <w:name w:val="EBB518EDF9064C8380C4796EF4D9D8FD"/>
+    <w:rsid w:val="001B1B18"/>
+    <w:pPr>
+      <w:spacing w:line="278" w:lineRule="auto"/>
+    </w:pPr>
+    <w:rPr>
+      <w:kern w:val="2"/>
+      <w:sz w:val="24"/>
+      <w:szCs w:val="24"/>
+      <w14:ligatures w14:val="standardContextual"/>
+    </w:rPr>
   </w:style>
 </w:styles>
 </file>
@@ -16669,27 +17789,10 @@
 </file>
 
 <file path=customXml/item1.xml><?xml version="1.0" encoding="utf-8"?>
-<?mso-contentType ?>
-<FormTemplates xmlns="http://schemas.microsoft.com/sharepoint/v3/contenttype/forms">
-  <Display>DocumentLibraryForm</Display>
-  <Edit>DocumentLibraryForm</Edit>
-  <New>DocumentLibraryForm</New>
-</FormTemplates>
+<b:Sources xmlns:b="http://schemas.openxmlformats.org/officeDocument/2006/bibliography" xmlns="http://schemas.openxmlformats.org/officeDocument/2006/bibliography" SelectedStyle="\APASixthEditionOfficeOnline.xsl" StyleName="APA" Version="6"/>
 </file>
 
 <file path=customXml/item2.xml><?xml version="1.0" encoding="utf-8"?>
-<p:properties xmlns:p="http://schemas.microsoft.com/office/2006/metadata/properties" xmlns:xsi="http://www.w3.org/2001/XMLSchema-instance" xmlns:pc="http://schemas.microsoft.com/office/infopath/2007/PartnerControls">
-  <documentManagement>
-    <_Flow_SignoffStatus xmlns="a49b0d3e-04d8-4ee1-8d83-7ee9fccd4e77" xsi:nil="true"/>
-    <TaxCatchAll xmlns="dabd0da5-8758-4f1c-a042-3834175c86e7" xsi:nil="true"/>
-    <lcf76f155ced4ddcb4097134ff3c332f xmlns="a49b0d3e-04d8-4ee1-8d83-7ee9fccd4e77">
-      <Terms xmlns="http://schemas.microsoft.com/office/infopath/2007/PartnerControls"/>
-    </lcf76f155ced4ddcb4097134ff3c332f>
-  </documentManagement>
-</p:properties>
-</file>
-
-<file path=customXml/item3.xml><?xml version="1.0" encoding="utf-8"?>
 <ct:contentTypeSchema xmlns:ct="http://schemas.microsoft.com/office/2006/metadata/contentType" xmlns:ma="http://schemas.microsoft.com/office/2006/metadata/properties/metaAttributes" ct:_="" ma:_="" ma:contentTypeName="Document" ma:contentTypeID="0x010100F11223E27661E7458FDC9BDC97594C66" ma:contentTypeVersion="17" ma:contentTypeDescription="Create a new document." ma:contentTypeScope="" ma:versionID="a07bed91fca028d9337d02789bc953d2">
   <xsd:schema xmlns:xsd="http://www.w3.org/2001/XMLSchema" xmlns:xs="http://www.w3.org/2001/XMLSchema" xmlns:p="http://schemas.microsoft.com/office/2006/metadata/properties" xmlns:ns2="a49b0d3e-04d8-4ee1-8d83-7ee9fccd4e77" xmlns:ns3="dabd0da5-8758-4f1c-a042-3834175c86e7" targetNamespace="http://schemas.microsoft.com/office/2006/metadata/properties" ma:root="true" ma:fieldsID="2843c2b415b780c54f40159b7bdd854a" ns2:_="" ns3:_="">
     <xsd:import namespace="a49b0d3e-04d8-4ee1-8d83-7ee9fccd4e77"/>
@@ -16938,30 +18041,36 @@
 </ct:contentTypeSchema>
 </file>
 
+<file path=customXml/item3.xml><?xml version="1.0" encoding="utf-8"?>
+<p:properties xmlns:p="http://schemas.microsoft.com/office/2006/metadata/properties" xmlns:xsi="http://www.w3.org/2001/XMLSchema-instance" xmlns:pc="http://schemas.microsoft.com/office/infopath/2007/PartnerControls">
+  <documentManagement>
+    <_Flow_SignoffStatus xmlns="a49b0d3e-04d8-4ee1-8d83-7ee9fccd4e77" xsi:nil="true"/>
+    <TaxCatchAll xmlns="dabd0da5-8758-4f1c-a042-3834175c86e7" xsi:nil="true"/>
+    <lcf76f155ced4ddcb4097134ff3c332f xmlns="a49b0d3e-04d8-4ee1-8d83-7ee9fccd4e77">
+      <Terms xmlns="http://schemas.microsoft.com/office/infopath/2007/PartnerControls"/>
+    </lcf76f155ced4ddcb4097134ff3c332f>
+  </documentManagement>
+</p:properties>
+</file>
+
 <file path=customXml/item4.xml><?xml version="1.0" encoding="utf-8"?>
-<b:Sources xmlns:b="http://schemas.openxmlformats.org/officeDocument/2006/bibliography" xmlns="http://schemas.openxmlformats.org/officeDocument/2006/bibliography" SelectedStyle="\APASixthEditionOfficeOnline.xsl" StyleName="APA" Version="6"/>
+<?mso-contentType ?>
+<FormTemplates xmlns="http://schemas.microsoft.com/sharepoint/v3/contenttype/forms">
+  <Display>DocumentLibraryForm</Display>
+  <Edit>DocumentLibraryForm</Edit>
+  <New>DocumentLibraryForm</New>
+</FormTemplates>
 </file>
 
 <file path=customXml/itemProps1.xml><?xml version="1.0" encoding="utf-8"?>
-<ds:datastoreItem xmlns:ds="http://schemas.openxmlformats.org/officeDocument/2006/customXml" ds:itemID="{B4549BA4-5E6F-41FD-A40B-6AAC5E7D628D}">
+<ds:datastoreItem xmlns:ds="http://schemas.openxmlformats.org/officeDocument/2006/customXml" ds:itemID="{267E862F-D128-42B3-8E1B-744C926F3D7A}">
   <ds:schemaRefs>
-    <ds:schemaRef ds:uri="http://schemas.microsoft.com/sharepoint/v3/contenttype/forms"/>
+    <ds:schemaRef ds:uri="http://schemas.openxmlformats.org/officeDocument/2006/bibliography"/>
   </ds:schemaRefs>
 </ds:datastoreItem>
 </file>
 
 <file path=customXml/itemProps2.xml><?xml version="1.0" encoding="utf-8"?>
-<ds:datastoreItem xmlns:ds="http://schemas.openxmlformats.org/officeDocument/2006/customXml" ds:itemID="{A87C8D63-430A-4875-89A5-6B179D2CB8DB}">
-  <ds:schemaRefs>
-    <ds:schemaRef ds:uri="http://schemas.microsoft.com/office/2006/metadata/properties"/>
-    <ds:schemaRef ds:uri="http://schemas.microsoft.com/office/infopath/2007/PartnerControls"/>
-    <ds:schemaRef ds:uri="a49b0d3e-04d8-4ee1-8d83-7ee9fccd4e77"/>
-    <ds:schemaRef ds:uri="dabd0da5-8758-4f1c-a042-3834175c86e7"/>
-  </ds:schemaRefs>
-</ds:datastoreItem>
-</file>
-
-<file path=customXml/itemProps3.xml><?xml version="1.0" encoding="utf-8"?>
 <ds:datastoreItem xmlns:ds="http://schemas.openxmlformats.org/officeDocument/2006/customXml" ds:itemID="{E71C3645-26F8-449F-8CD8-82C5A10D21C0}">
   <ds:schemaRefs>
     <ds:schemaRef ds:uri="http://schemas.microsoft.com/office/2006/metadata/contentType"/>
@@ -16980,10 +18089,21 @@
 </ds:datastoreItem>
 </file>
 
+<file path=customXml/itemProps3.xml><?xml version="1.0" encoding="utf-8"?>
+<ds:datastoreItem xmlns:ds="http://schemas.openxmlformats.org/officeDocument/2006/customXml" ds:itemID="{A87C8D63-430A-4875-89A5-6B179D2CB8DB}">
+  <ds:schemaRefs>
+    <ds:schemaRef ds:uri="http://schemas.microsoft.com/office/2006/metadata/properties"/>
+    <ds:schemaRef ds:uri="http://schemas.microsoft.com/office/infopath/2007/PartnerControls"/>
+    <ds:schemaRef ds:uri="a49b0d3e-04d8-4ee1-8d83-7ee9fccd4e77"/>
+    <ds:schemaRef ds:uri="dabd0da5-8758-4f1c-a042-3834175c86e7"/>
+  </ds:schemaRefs>
+</ds:datastoreItem>
+</file>
+
 <file path=customXml/itemProps4.xml><?xml version="1.0" encoding="utf-8"?>
-<ds:datastoreItem xmlns:ds="http://schemas.openxmlformats.org/officeDocument/2006/customXml" ds:itemID="{267E862F-D128-42B3-8E1B-744C926F3D7A}">
+<ds:datastoreItem xmlns:ds="http://schemas.openxmlformats.org/officeDocument/2006/customXml" ds:itemID="{B4549BA4-5E6F-41FD-A40B-6AAC5E7D628D}">
   <ds:schemaRefs>
-    <ds:schemaRef ds:uri="http://schemas.openxmlformats.org/officeDocument/2006/bibliography"/>
+    <ds:schemaRef ds:uri="http://schemas.microsoft.com/sharepoint/v3/contenttype/forms"/>
   </ds:schemaRefs>
 </ds:datastoreItem>
 </file>